--- a/cursos/docs/TRABAJOS EN ESPACIOS CONFINADOS.docx
+++ b/cursos/docs/TRABAJOS EN ESPACIOS CONFINADOS.docx
@@ -5715,8 +5715,8 @@
           <w:lang w:val="es-PE"/>
         </w:rPr>
         <w:drawing>
-          <wp:inline distT="0" distB="0" distL="0" distR="0" wp14:anchorId="45ED1983" wp14:editId="7F04E1B7">
-            <wp:extent cx="2705100" cy="2705100"/>
+          <wp:inline distT="0" distB="0" distL="0" distR="0" wp14:anchorId="45ED1983" wp14:editId="517BEEB3">
+            <wp:extent cx="3543300" cy="3543300"/>
             <wp:effectExtent l="0" t="0" r="0" b="0"/>
             <wp:docPr id="2" name="Imagen 2"/>
             <wp:cNvGraphicFramePr>
@@ -5753,7 +5753,7 @@
                   <pic:spPr>
                     <a:xfrm>
                       <a:off x="0" y="0"/>
-                      <a:ext cx="2705100" cy="2705100"/>
+                      <a:ext cx="3543300" cy="3543300"/>
                     </a:xfrm>
                     <a:prstGeom prst="rect">
                       <a:avLst/>
@@ -7203,6 +7203,7 @@
         <w:pStyle w:val="NormalWeb"/>
         <w:spacing w:line="360" w:lineRule="auto"/>
         <w:ind w:left="720"/>
+        <w:jc w:val="center"/>
         <w:rPr>
           <w:rFonts w:ascii="Arial" w:hAnsi="Arial" w:cs="Arial"/>
           <w:lang w:val="es-PE"/>
@@ -7215,9 +7216,9 @@
           <w:lang w:val="es-PE"/>
         </w:rPr>
         <w:drawing>
-          <wp:inline distT="0" distB="0" distL="0" distR="0" wp14:anchorId="63546E28" wp14:editId="3FDB6DEA">
-            <wp:extent cx="5022850" cy="4013200"/>
-            <wp:effectExtent l="0" t="0" r="6350" b="6350"/>
+          <wp:inline distT="0" distB="0" distL="0" distR="0" wp14:anchorId="63546E28" wp14:editId="4AB8FB64">
+            <wp:extent cx="4077090" cy="3257550"/>
+            <wp:effectExtent l="0" t="0" r="0" b="0"/>
             <wp:docPr id="3" name="Imagen 3"/>
             <wp:cNvGraphicFramePr>
               <a:graphicFrameLocks xmlns:a="http://schemas.openxmlformats.org/drawingml/2006/main" noChangeAspect="1"/>
@@ -7230,7 +7231,7 @@
                     <pic:cNvPicPr/>
                   </pic:nvPicPr>
                   <pic:blipFill rotWithShape="1">
-                    <a:blip r:embed="rId13">
+                    <a:blip r:embed="rId13" cstate="print">
                       <a:extLst>
                         <a:ext uri="{BEBA8EAE-BF5A-486C-A8C5-ECC9F3942E4B}">
                           <a14:imgProps xmlns:a14="http://schemas.microsoft.com/office/drawing/2010/main">
@@ -7252,7 +7253,7 @@
                   <pic:spPr bwMode="auto">
                     <a:xfrm>
                       <a:off x="0" y="0"/>
-                      <a:ext cx="5022850" cy="4013200"/>
+                      <a:ext cx="4097563" cy="3273908"/>
                     </a:xfrm>
                     <a:prstGeom prst="rect">
                       <a:avLst/>
@@ -10626,20 +10627,7 @@
           <w:lang w:val="es-PE"/>
         </w:rPr>
         <w:br/>
-      </w:r>
-      <w:r>
-        <w:rPr>
-          <w:rFonts w:ascii="Arial" w:hAnsi="Arial" w:cs="Arial"/>
-          <w:lang w:val="es-PE"/>
-        </w:rPr>
-        <w:t xml:space="preserve">    </w:t>
-      </w:r>
-      <w:r>
-        <w:rPr>
-          <w:rFonts w:ascii="Arial" w:hAnsi="Arial" w:cs="Arial"/>
-          <w:lang w:val="es-PE"/>
-        </w:rPr>
-        <w:t>Debe comprobarse que el permiso de trabajo ha sido emitido correctamente y que se encuentra vigente. Este documento debe especificar claramente la ubicación, fecha, hora de ingreso, duración estimada de la tarea, personal autorizado, riesgos identificados, medidas de control adoptadas y equipos de emergencia disponibles.</w:t>
+        <w:t xml:space="preserve">    Debe comprobarse que el permiso de trabajo ha sido emitido correctamente y que se encuentra vigente. Este documento debe especificar claramente la ubicación, fecha, hora de ingreso, duración estimada de la tarea, personal autorizado, riesgos identificados, medidas de control adoptadas y equipos de emergencia disponibles.</w:t>
       </w:r>
     </w:p>
     <w:p>
@@ -10667,20 +10655,7 @@
           <w:lang w:val="es-PE"/>
         </w:rPr>
         <w:br/>
-      </w:r>
-      <w:r>
-        <w:rPr>
-          <w:rFonts w:ascii="Arial" w:hAnsi="Arial" w:cs="Arial"/>
-          <w:lang w:val="es-PE"/>
-        </w:rPr>
-        <w:t xml:space="preserve">    </w:t>
-      </w:r>
-      <w:r>
-        <w:rPr>
-          <w:rFonts w:ascii="Arial" w:hAnsi="Arial" w:cs="Arial"/>
-          <w:lang w:val="es-PE"/>
-        </w:rPr>
-        <w:t>Se debe realizar una medición previa del ambiente interno del espacio confinado utilizando equipos de detección calibrados. Los parámetros a evaluar incluyen:</w:t>
+        <w:t xml:space="preserve">    Se debe realizar una medición previa del ambiente interno del espacio confinado utilizando equipos de detección calibrados. Los parámetros a evaluar incluyen:</w:t>
       </w:r>
     </w:p>
     <w:p>
@@ -10789,20 +10764,7 @@
           <w:lang w:val="es-PE"/>
         </w:rPr>
         <w:br/>
-      </w:r>
-      <w:r>
-        <w:rPr>
-          <w:rFonts w:ascii="Arial" w:hAnsi="Arial" w:cs="Arial"/>
-          <w:lang w:val="es-PE"/>
-        </w:rPr>
-        <w:t xml:space="preserve">    </w:t>
-      </w:r>
-      <w:r>
-        <w:rPr>
-          <w:rFonts w:ascii="Arial" w:hAnsi="Arial" w:cs="Arial"/>
-          <w:lang w:val="es-PE"/>
-        </w:rPr>
-        <w:t>Verificar que exista un sistema de ventilación adecuado, natural o forzada, que asegure un suministro constante de aire limpio al interior del espacio confinado. La ventilación debe mantenerse durante toda la ejecución del trabajo.</w:t>
+        <w:t xml:space="preserve">    Verificar que exista un sistema de ventilación adecuado, natural o forzada, que asegure un suministro constante de aire limpio al interior del espacio confinado. La ventilación debe mantenerse durante toda la ejecución del trabajo.</w:t>
       </w:r>
     </w:p>
     <w:p>
@@ -10830,20 +10792,7 @@
           <w:lang w:val="es-PE"/>
         </w:rPr>
         <w:br/>
-      </w:r>
-      <w:r>
-        <w:rPr>
-          <w:rFonts w:ascii="Arial" w:hAnsi="Arial" w:cs="Arial"/>
-          <w:lang w:val="es-PE"/>
-        </w:rPr>
-        <w:t xml:space="preserve">    </w:t>
-      </w:r>
-      <w:r>
-        <w:rPr>
-          <w:rFonts w:ascii="Arial" w:hAnsi="Arial" w:cs="Arial"/>
-          <w:lang w:val="es-PE"/>
-        </w:rPr>
-        <w:t>Revisar que los trabajadores cuenten y utilicen correctamente los EPP requeridos, como:</w:t>
+        <w:t xml:space="preserve">    Revisar que los trabajadores cuenten y utilicen correctamente los EPP requeridos, como:</w:t>
       </w:r>
     </w:p>
     <w:p>
@@ -10976,20 +10925,7 @@
           <w:lang w:val="es-PE"/>
         </w:rPr>
         <w:br/>
-      </w:r>
-      <w:r>
-        <w:rPr>
-          <w:rFonts w:ascii="Arial" w:hAnsi="Arial" w:cs="Arial"/>
-          <w:lang w:val="es-PE"/>
-        </w:rPr>
-        <w:t xml:space="preserve">    </w:t>
-      </w:r>
-      <w:r>
-        <w:rPr>
-          <w:rFonts w:ascii="Arial" w:hAnsi="Arial" w:cs="Arial"/>
-          <w:lang w:val="es-PE"/>
-        </w:rPr>
-        <w:t>Confirmar que se disponga de medios de comunicación efectivos entre el personal que ingresa y el personal de vigilancia o apoyo en el exterior. Esto puede incluir radios, señales manuales previamente acordadas, o sistemas de comunicación por cable.</w:t>
+        <w:t xml:space="preserve">    Confirmar que se disponga de medios de comunicación efectivos entre el personal que ingresa y el personal de vigilancia o apoyo en el exterior. Esto puede incluir radios, señales manuales previamente acordadas, o sistemas de comunicación por cable.</w:t>
       </w:r>
     </w:p>
     <w:p>
@@ -11017,20 +10953,7 @@
           <w:lang w:val="es-PE"/>
         </w:rPr>
         <w:br/>
-      </w:r>
-      <w:r>
-        <w:rPr>
-          <w:rFonts w:ascii="Arial" w:hAnsi="Arial" w:cs="Arial"/>
-          <w:lang w:val="es-PE"/>
-        </w:rPr>
-        <w:t xml:space="preserve">    </w:t>
-      </w:r>
-      <w:r>
-        <w:rPr>
-          <w:rFonts w:ascii="Arial" w:hAnsi="Arial" w:cs="Arial"/>
-          <w:lang w:val="es-PE"/>
-        </w:rPr>
-        <w:t>Verificar que una persona capacitada permanezca fuera del espacio confinado durante toda la operación, vigilando el desarrollo del trabajo y lista para activar el plan de emergencia si fuera necesario. Esta persona no debe abandonar su puesto bajo ninguna circunstancia.</w:t>
+        <w:t xml:space="preserve">    Verificar que una persona capacitada permanezca fuera del espacio confinado durante toda la operación, vigilando el desarrollo del trabajo y lista para activar el plan de emergencia si fuera necesario. Esta persona no debe abandonar su puesto bajo ninguna circunstancia.</w:t>
       </w:r>
     </w:p>
     <w:p>
@@ -11058,20 +10981,7 @@
           <w:lang w:val="es-PE"/>
         </w:rPr>
         <w:br/>
-      </w:r>
-      <w:r>
-        <w:rPr>
-          <w:rFonts w:ascii="Arial" w:hAnsi="Arial" w:cs="Arial"/>
-          <w:lang w:val="es-PE"/>
-        </w:rPr>
-        <w:t xml:space="preserve">    </w:t>
-      </w:r>
-      <w:r>
-        <w:rPr>
-          <w:rFonts w:ascii="Arial" w:hAnsi="Arial" w:cs="Arial"/>
-          <w:lang w:val="es-PE"/>
-        </w:rPr>
-        <w:t>Asegurar que los dispositivos de rescate (como trípodes, cabrestantes, cuerdas, camillas) se encuentren operativos y al alcance inmediato. También debe haber un botiquín de primeros auxilios disponible y personal entrenado para su uso.</w:t>
+        <w:t xml:space="preserve">    Asegurar que los dispositivos de rescate (como trípodes, cabrestantes, cuerdas, camillas) se encuentren operativos y al alcance inmediato. También debe haber un botiquín de primeros auxilios disponible y personal entrenado para su uso.</w:t>
       </w:r>
     </w:p>
     <w:p>
@@ -11099,20 +11009,7 @@
           <w:lang w:val="es-PE"/>
         </w:rPr>
         <w:br/>
-      </w:r>
-      <w:r>
-        <w:rPr>
-          <w:rFonts w:ascii="Arial" w:hAnsi="Arial" w:cs="Arial"/>
-          <w:lang w:val="es-PE"/>
-        </w:rPr>
-        <w:t xml:space="preserve">    </w:t>
-      </w:r>
-      <w:r>
-        <w:rPr>
-          <w:rFonts w:ascii="Arial" w:hAnsi="Arial" w:cs="Arial"/>
-          <w:lang w:val="es-PE"/>
-        </w:rPr>
-        <w:t>Todo el personal involucrado debe haber recibido capacitación específica sobre trabajo en espacios confinados, incluyendo riesgos, procedimientos, uso de EPP, detección de gases, y técnicas de rescate.</w:t>
+        <w:t xml:space="preserve">    Todo el personal involucrado debe haber recibido capacitación específica sobre trabajo en espacios confinados, incluyendo riesgos, procedimientos, uso de EPP, detección de gases, y técnicas de rescate.</w:t>
       </w:r>
     </w:p>
     <w:p>
@@ -11140,20 +11037,7 @@
           <w:lang w:val="es-PE"/>
         </w:rPr>
         <w:br/>
-      </w:r>
-      <w:r>
-        <w:rPr>
-          <w:rFonts w:ascii="Arial" w:hAnsi="Arial" w:cs="Arial"/>
-          <w:lang w:val="es-PE"/>
-        </w:rPr>
-        <w:t xml:space="preserve">    </w:t>
-      </w:r>
-      <w:r>
-        <w:rPr>
-          <w:rFonts w:ascii="Arial" w:hAnsi="Arial" w:cs="Arial"/>
-          <w:lang w:val="es-PE"/>
-        </w:rPr>
-        <w:t>Verificar que no existan riesgos de derrumbe, desprendimientos, superficies resbaladizas, ni obstáculos que dificulten el ingreso o la evacuación del espacio confinado. Las entradas y salidas deben estar claramente marcadas y despejadas.</w:t>
+        <w:t xml:space="preserve">    Verificar que no existan riesgos de derrumbe, desprendimientos, superficies resbaladizas, ni obstáculos que dificulten el ingreso o la evacuación del espacio confinado. Las entradas y salidas deben estar claramente marcadas y despejadas.</w:t>
       </w:r>
     </w:p>
     <w:p>
@@ -11181,20 +11065,7 @@
           <w:lang w:val="es-PE"/>
         </w:rPr>
         <w:br/>
-      </w:r>
-      <w:r>
-        <w:rPr>
-          <w:rFonts w:ascii="Arial" w:hAnsi="Arial" w:cs="Arial"/>
-          <w:lang w:val="es-PE"/>
-        </w:rPr>
-        <w:t xml:space="preserve">    </w:t>
-      </w:r>
-      <w:r>
-        <w:rPr>
-          <w:rFonts w:ascii="Arial" w:hAnsi="Arial" w:cs="Arial"/>
-          <w:lang w:val="es-PE"/>
-        </w:rPr>
-        <w:t>Antes del ingreso, todo el equipo debe repasar el plan de emergencia, incluyendo rutas de evacuación, roles de cada integrante y puntos de reunión.</w:t>
+        <w:t xml:space="preserve">    Antes del ingreso, todo el equipo debe repasar el plan de emergencia, incluyendo rutas de evacuación, roles de cada integrante y puntos de reunión.</w:t>
       </w:r>
     </w:p>
     <w:p>
@@ -11774,20 +11645,7 @@
           <w:lang w:val="es-PE"/>
         </w:rPr>
         <w:br/>
-      </w:r>
-      <w:r>
-        <w:rPr>
-          <w:rFonts w:ascii="Arial" w:hAnsi="Arial" w:cs="Arial"/>
-          <w:lang w:val="es-PE"/>
-        </w:rPr>
-        <w:t xml:space="preserve">    </w:t>
-      </w:r>
-      <w:r>
-        <w:rPr>
-          <w:rFonts w:ascii="Arial" w:hAnsi="Arial" w:cs="Arial"/>
-          <w:lang w:val="es-PE"/>
-        </w:rPr>
-        <w:t xml:space="preserve">Debe establecerse un sistema de comunicación que permita la </w:t>
+        <w:t xml:space="preserve">    Debe establecerse un sistema de comunicación que permita la </w:t>
       </w:r>
       <w:r>
         <w:rPr>
@@ -11893,20 +11751,7 @@
           <w:lang w:val="es-PE"/>
         </w:rPr>
         <w:br/>
-      </w:r>
-      <w:r>
-        <w:rPr>
-          <w:rFonts w:ascii="Arial" w:hAnsi="Arial" w:cs="Arial"/>
-          <w:lang w:val="es-PE"/>
-        </w:rPr>
-        <w:t xml:space="preserve">    </w:t>
-      </w:r>
-      <w:r>
-        <w:rPr>
-          <w:rFonts w:ascii="Arial" w:hAnsi="Arial" w:cs="Arial"/>
-          <w:lang w:val="es-PE"/>
-        </w:rPr>
-        <w:t xml:space="preserve">El personal involucrado debe conocer su rol dentro del sistema de comunicación. El </w:t>
+        <w:t xml:space="preserve">    El personal involucrado debe conocer su rol dentro del sistema de comunicación. El </w:t>
       </w:r>
       <w:r>
         <w:rPr>
@@ -11964,20 +11809,7 @@
           <w:lang w:val="es-PE"/>
         </w:rPr>
         <w:br/>
-      </w:r>
-      <w:r>
-        <w:rPr>
-          <w:rFonts w:ascii="Arial" w:hAnsi="Arial" w:cs="Arial"/>
-          <w:lang w:val="es-PE"/>
-        </w:rPr>
-        <w:t xml:space="preserve">    </w:t>
-      </w:r>
-      <w:r>
-        <w:rPr>
-          <w:rFonts w:ascii="Arial" w:hAnsi="Arial" w:cs="Arial"/>
-          <w:lang w:val="es-PE"/>
-        </w:rPr>
-        <w:t xml:space="preserve">Antes de comenzar el trabajo, el sistema de comunicación debe ser probado para garantizar su funcionamiento. Estas pruebas deben registrarse y formar parte del </w:t>
+        <w:t xml:space="preserve">    Antes de comenzar el trabajo, el sistema de comunicación debe ser probado para garantizar su funcionamiento. Estas pruebas deben registrarse y formar parte del </w:t>
       </w:r>
       <w:proofErr w:type="spellStart"/>
       <w:r>
@@ -12022,20 +11854,7 @@
           <w:lang w:val="es-PE"/>
         </w:rPr>
         <w:br/>
-      </w:r>
-      <w:r>
-        <w:rPr>
-          <w:rFonts w:ascii="Arial" w:hAnsi="Arial" w:cs="Arial"/>
-          <w:lang w:val="es-PE"/>
-        </w:rPr>
-        <w:t xml:space="preserve">    </w:t>
-      </w:r>
-      <w:r>
-        <w:rPr>
-          <w:rFonts w:ascii="Arial" w:hAnsi="Arial" w:cs="Arial"/>
-          <w:lang w:val="es-PE"/>
-        </w:rPr>
-        <w:t xml:space="preserve">Debe establecerse un intervalo de tiempo para la verificación continua del estado de los trabajadores dentro del espacio confinado. En operaciones de alto riesgo, esta verificación debe realizarse </w:t>
+        <w:t xml:space="preserve">    Debe establecerse un intervalo de tiempo para la verificación continua del estado de los trabajadores dentro del espacio confinado. En operaciones de alto riesgo, esta verificación debe realizarse </w:t>
       </w:r>
       <w:r>
         <w:rPr>
@@ -12078,20 +11897,7 @@
           <w:lang w:val="es-PE"/>
         </w:rPr>
         <w:br/>
-      </w:r>
-      <w:r>
-        <w:rPr>
-          <w:rFonts w:ascii="Arial" w:hAnsi="Arial" w:cs="Arial"/>
-          <w:lang w:val="es-PE"/>
-        </w:rPr>
-        <w:t xml:space="preserve">    </w:t>
-      </w:r>
-      <w:r>
-        <w:rPr>
-          <w:rFonts w:ascii="Arial" w:hAnsi="Arial" w:cs="Arial"/>
-          <w:lang w:val="es-PE"/>
-        </w:rPr>
-        <w:t>En caso de emergencia, debe existir un protocolo de comunicación que incluya palabras clave o señales específicas para solicitar ayuda, evacuar o detener la operación. El personal debe ser capacitado en estos procedimientos antes de iniciar las labores.</w:t>
+        <w:t xml:space="preserve">    En caso de emergencia, debe existir un protocolo de comunicación que incluya palabras clave o señales específicas para solicitar ayuda, evacuar o detener la operación. El personal debe ser capacitado en estos procedimientos antes de iniciar las labores.</w:t>
       </w:r>
     </w:p>
     <w:p>
@@ -12109,20 +11915,7 @@
           <w:lang w:val="es-PE"/>
         </w:rPr>
         <w:br/>
-      </w:r>
-      <w:r>
-        <w:rPr>
-          <w:rFonts w:ascii="Arial" w:hAnsi="Arial" w:cs="Arial"/>
-          <w:lang w:val="es-PE"/>
-        </w:rPr>
-        <w:t xml:space="preserve">          </w:t>
-      </w:r>
-      <w:r>
-        <w:rPr>
-          <w:rFonts w:ascii="Arial" w:hAnsi="Arial" w:cs="Arial"/>
-          <w:lang w:val="es-PE"/>
-        </w:rPr>
-        <w:t xml:space="preserve">La comunicación constante, estructurada y efectiva salva vidas. No debe subestimarse su importancia, y debe tratarse como un </w:t>
+        <w:t xml:space="preserve">          La comunicación constante, estructurada y efectiva salva vidas. No debe subestimarse su importancia, y debe tratarse como un </w:t>
       </w:r>
       <w:r>
         <w:rPr>
@@ -12276,20 +12069,7 @@
           <w:lang w:val="es-PE"/>
         </w:rPr>
         <w:br/>
-      </w:r>
-      <w:r>
-        <w:rPr>
-          <w:rFonts w:ascii="Arial" w:hAnsi="Arial" w:cs="Arial"/>
-          <w:lang w:val="es-PE"/>
-        </w:rPr>
-        <w:t xml:space="preserve">    </w:t>
-      </w:r>
-      <w:r>
-        <w:rPr>
-          <w:rFonts w:ascii="Arial" w:hAnsi="Arial" w:cs="Arial"/>
-          <w:lang w:val="es-PE"/>
-        </w:rPr>
-        <w:t xml:space="preserve">El sistema LOTO es un procedimiento estandarizado que permite </w:t>
+        <w:t xml:space="preserve">    El sistema LOTO es un procedimiento estandarizado que permite </w:t>
       </w:r>
       <w:r>
         <w:rPr>
@@ -12362,20 +12142,7 @@
           <w:lang w:val="es-PE"/>
         </w:rPr>
         <w:br/>
-      </w:r>
-      <w:r>
-        <w:rPr>
-          <w:rFonts w:ascii="Arial" w:hAnsi="Arial" w:cs="Arial"/>
-          <w:lang w:val="es-PE"/>
-        </w:rPr>
-        <w:t xml:space="preserve">    </w:t>
-      </w:r>
-      <w:r>
-        <w:rPr>
-          <w:rFonts w:ascii="Arial" w:hAnsi="Arial" w:cs="Arial"/>
-          <w:lang w:val="es-PE"/>
-        </w:rPr>
-        <w:t>Las fuentes de energía que se deben considerar en un procedimiento LOTO incluyen:</w:t>
+        <w:t xml:space="preserve">    Las fuentes de energía que se deben considerar en un procedimiento LOTO incluyen:</w:t>
       </w:r>
     </w:p>
     <w:p>
@@ -12858,20 +12625,7 @@
           <w:lang w:val="es-PE"/>
         </w:rPr>
         <w:br/>
-      </w:r>
-      <w:r>
-        <w:rPr>
-          <w:rFonts w:ascii="Arial" w:hAnsi="Arial" w:cs="Arial"/>
-          <w:lang w:val="es-PE"/>
-        </w:rPr>
-        <w:t xml:space="preserve">    </w:t>
-      </w:r>
-      <w:r>
-        <w:rPr>
-          <w:rFonts w:ascii="Arial" w:hAnsi="Arial" w:cs="Arial"/>
-          <w:lang w:val="es-PE"/>
-        </w:rPr>
-        <w:t xml:space="preserve">El incumplimiento del procedimiento LOTO ha sido una causa común de accidentes laborales graves. Por ello, su aplicación debe ser </w:t>
+        <w:t xml:space="preserve">    El incumplimiento del procedimiento LOTO ha sido una causa común de accidentes laborales graves. Por ello, su aplicación debe ser </w:t>
       </w:r>
       <w:r>
         <w:rPr>
@@ -13839,6 +13593,295 @@
     <w:p>
       <w:pPr>
         <w:spacing w:before="100" w:beforeAutospacing="1" w:after="100" w:afterAutospacing="1" w:line="360" w:lineRule="auto"/>
+        <w:rPr>
+          <w:rFonts w:ascii="Arial" w:eastAsia="Times New Roman" w:hAnsi="Arial" w:cs="Arial"/>
+          <w:sz w:val="24"/>
+          <w:szCs w:val="24"/>
+          <w:lang w:val="es-PE"/>
+        </w:rPr>
+      </w:pPr>
+      <w:r>
+        <w:rPr>
+          <w:rFonts w:ascii="Arial" w:eastAsia="Times New Roman" w:hAnsi="Arial" w:cs="Arial"/>
+          <w:b/>
+          <w:bCs/>
+          <w:sz w:val="24"/>
+          <w:szCs w:val="24"/>
+          <w:u w:val="single"/>
+          <w:lang w:val="es-PE"/>
+        </w:rPr>
+        <w:t>Otros elementos específicos</w:t>
+      </w:r>
+      <w:r>
+        <w:rPr>
+          <w:rFonts w:ascii="Arial" w:eastAsia="Times New Roman" w:hAnsi="Arial" w:cs="Arial"/>
+          <w:b/>
+          <w:bCs/>
+          <w:sz w:val="24"/>
+          <w:szCs w:val="24"/>
+          <w:u w:val="single"/>
+          <w:lang w:val="es-PE"/>
+        </w:rPr>
+        <w:t>:</w:t>
+      </w:r>
+      <w:r>
+        <w:rPr>
+          <w:rFonts w:ascii="Arial" w:eastAsia="Times New Roman" w:hAnsi="Arial" w:cs="Arial"/>
+          <w:sz w:val="24"/>
+          <w:szCs w:val="24"/>
+          <w:lang w:val="es-PE"/>
+        </w:rPr>
+        <w:br/>
+      </w:r>
+      <w:r>
+        <w:rPr>
+          <w:rFonts w:ascii="Arial" w:eastAsia="Times New Roman" w:hAnsi="Arial" w:cs="Arial"/>
+          <w:sz w:val="24"/>
+          <w:szCs w:val="24"/>
+          <w:lang w:val="es-PE"/>
+        </w:rPr>
+        <w:t xml:space="preserve">    </w:t>
+      </w:r>
+      <w:r>
+        <w:rPr>
+          <w:rFonts w:ascii="Arial" w:eastAsia="Times New Roman" w:hAnsi="Arial" w:cs="Arial"/>
+          <w:sz w:val="24"/>
+          <w:szCs w:val="24"/>
+          <w:lang w:val="es-PE"/>
+        </w:rPr>
+        <w:t>Dependiendo de la actividad y del lugar, se pueden requerir otros EPP como protectores de cuello, rodilleras, protectores de espalda o delantales resistentes a químicos o calor.</w:t>
+      </w:r>
+    </w:p>
+    <w:p>
+      <w:pPr>
+        <w:spacing w:before="100" w:beforeAutospacing="1" w:after="100" w:afterAutospacing="1" w:line="360" w:lineRule="auto"/>
+        <w:rPr>
+          <w:rFonts w:ascii="Arial" w:eastAsia="Times New Roman" w:hAnsi="Arial" w:cs="Arial"/>
+          <w:sz w:val="24"/>
+          <w:szCs w:val="24"/>
+          <w:lang w:val="es-PE"/>
+        </w:rPr>
+      </w:pPr>
+      <w:r>
+        <w:rPr>
+          <w:rFonts w:ascii="Arial" w:eastAsia="Times New Roman" w:hAnsi="Arial" w:cs="Arial"/>
+          <w:b/>
+          <w:bCs/>
+          <w:sz w:val="24"/>
+          <w:szCs w:val="24"/>
+          <w:lang w:val="es-PE"/>
+        </w:rPr>
+        <w:t>Importancia de la inspección y mantenimiento</w:t>
+      </w:r>
+      <w:r>
+        <w:rPr>
+          <w:rFonts w:ascii="Arial" w:eastAsia="Times New Roman" w:hAnsi="Arial" w:cs="Arial"/>
+          <w:sz w:val="24"/>
+          <w:szCs w:val="24"/>
+          <w:lang w:val="es-PE"/>
+        </w:rPr>
+        <w:br/>
+      </w:r>
+      <w:r>
+        <w:rPr>
+          <w:rFonts w:ascii="Arial" w:eastAsia="Times New Roman" w:hAnsi="Arial" w:cs="Arial"/>
+          <w:sz w:val="24"/>
+          <w:szCs w:val="24"/>
+          <w:lang w:val="es-PE"/>
+        </w:rPr>
+        <w:t xml:space="preserve">    </w:t>
+      </w:r>
+      <w:r>
+        <w:rPr>
+          <w:rFonts w:ascii="Arial" w:eastAsia="Times New Roman" w:hAnsi="Arial" w:cs="Arial"/>
+          <w:sz w:val="24"/>
+          <w:szCs w:val="24"/>
+          <w:lang w:val="es-PE"/>
+        </w:rPr>
+        <w:t>Todo EPP debe ser inspeccionado antes y después de su uso. No debe utilizarse ningún equipo que esté dañado, vencido o contaminado. La empresa debe garantizar el almacenamiento adecuado y la reposición periódica de los EPP.</w:t>
+      </w:r>
+    </w:p>
+    <w:p>
+      <w:pPr>
+        <w:spacing w:before="100" w:beforeAutospacing="1" w:after="100" w:afterAutospacing="1" w:line="360" w:lineRule="auto"/>
+        <w:rPr>
+          <w:rFonts w:ascii="Arial" w:eastAsia="Times New Roman" w:hAnsi="Arial" w:cs="Arial"/>
+          <w:sz w:val="24"/>
+          <w:szCs w:val="24"/>
+          <w:lang w:val="es-PE"/>
+        </w:rPr>
+      </w:pPr>
+      <w:r>
+        <w:rPr>
+          <w:rFonts w:ascii="Arial" w:eastAsia="Times New Roman" w:hAnsi="Arial" w:cs="Arial"/>
+          <w:b/>
+          <w:bCs/>
+          <w:sz w:val="24"/>
+          <w:szCs w:val="24"/>
+          <w:lang w:val="es-PE"/>
+        </w:rPr>
+        <w:t>Capacitación en el uso del EPP</w:t>
+      </w:r>
+      <w:r>
+        <w:rPr>
+          <w:rFonts w:ascii="Arial" w:eastAsia="Times New Roman" w:hAnsi="Arial" w:cs="Arial"/>
+          <w:sz w:val="24"/>
+          <w:szCs w:val="24"/>
+          <w:lang w:val="es-PE"/>
+        </w:rPr>
+        <w:br/>
+      </w:r>
+      <w:r>
+        <w:rPr>
+          <w:rFonts w:ascii="Arial" w:eastAsia="Times New Roman" w:hAnsi="Arial" w:cs="Arial"/>
+          <w:sz w:val="24"/>
+          <w:szCs w:val="24"/>
+          <w:lang w:val="es-PE"/>
+        </w:rPr>
+        <w:t xml:space="preserve">    </w:t>
+      </w:r>
+      <w:r>
+        <w:rPr>
+          <w:rFonts w:ascii="Arial" w:eastAsia="Times New Roman" w:hAnsi="Arial" w:cs="Arial"/>
+          <w:sz w:val="24"/>
+          <w:szCs w:val="24"/>
+          <w:lang w:val="es-PE"/>
+        </w:rPr>
+        <w:t xml:space="preserve">El trabajador debe ser </w:t>
+      </w:r>
+      <w:r>
+        <w:rPr>
+          <w:rFonts w:ascii="Arial" w:eastAsia="Times New Roman" w:hAnsi="Arial" w:cs="Arial"/>
+          <w:i/>
+          <w:iCs/>
+          <w:sz w:val="24"/>
+          <w:szCs w:val="24"/>
+          <w:lang w:val="es-PE"/>
+        </w:rPr>
+        <w:t>capacitado adecuadamente</w:t>
+      </w:r>
+      <w:r>
+        <w:rPr>
+          <w:rFonts w:ascii="Arial" w:eastAsia="Times New Roman" w:hAnsi="Arial" w:cs="Arial"/>
+          <w:sz w:val="24"/>
+          <w:szCs w:val="24"/>
+          <w:lang w:val="es-PE"/>
+        </w:rPr>
+        <w:t xml:space="preserve"> en la selección, uso, ajuste, limitaciones y cuidado de cada uno de los equipos que utiliza. Esta capacitación debe ser teórica y práctica, y mantenerse actualizada.</w:t>
+      </w:r>
+    </w:p>
+    <w:p>
+      <w:pPr>
+        <w:spacing w:before="100" w:beforeAutospacing="1" w:after="100" w:afterAutospacing="1" w:line="360" w:lineRule="auto"/>
+        <w:rPr>
+          <w:rFonts w:ascii="Arial" w:eastAsia="Times New Roman" w:hAnsi="Arial" w:cs="Arial"/>
+          <w:sz w:val="24"/>
+          <w:szCs w:val="24"/>
+          <w:lang w:val="es-PE"/>
+        </w:rPr>
+      </w:pPr>
+      <w:r>
+        <w:rPr>
+          <w:rFonts w:ascii="Arial" w:eastAsia="Times New Roman" w:hAnsi="Arial" w:cs="Arial"/>
+          <w:b/>
+          <w:bCs/>
+          <w:sz w:val="24"/>
+          <w:szCs w:val="24"/>
+          <w:lang w:val="es-PE"/>
+        </w:rPr>
+        <w:t>Responsabilidad del empleador y del trabajador</w:t>
+      </w:r>
+      <w:r>
+        <w:rPr>
+          <w:rFonts w:ascii="Arial" w:eastAsia="Times New Roman" w:hAnsi="Arial" w:cs="Arial"/>
+          <w:sz w:val="24"/>
+          <w:szCs w:val="24"/>
+          <w:lang w:val="es-PE"/>
+        </w:rPr>
+        <w:br/>
+      </w:r>
+      <w:r>
+        <w:rPr>
+          <w:rFonts w:ascii="Arial" w:eastAsia="Times New Roman" w:hAnsi="Arial" w:cs="Arial"/>
+          <w:sz w:val="24"/>
+          <w:szCs w:val="24"/>
+          <w:lang w:val="es-PE"/>
+        </w:rPr>
+        <w:t xml:space="preserve">    </w:t>
+      </w:r>
+      <w:r>
+        <w:rPr>
+          <w:rFonts w:ascii="Arial" w:eastAsia="Times New Roman" w:hAnsi="Arial" w:cs="Arial"/>
+          <w:sz w:val="24"/>
+          <w:szCs w:val="24"/>
+          <w:lang w:val="es-PE"/>
+        </w:rPr>
+        <w:t>Es responsabilidad del empleador proporcionar los EPP necesarios y asegurar su correcto uso. El trabajador, por su parte, debe utilizarlos correctamente y reportar cualquier daño o pérdida.</w:t>
+      </w:r>
+    </w:p>
+    <w:p>
+      <w:pPr>
+        <w:spacing w:before="100" w:beforeAutospacing="1" w:after="100" w:afterAutospacing="1" w:line="360" w:lineRule="auto"/>
+        <w:rPr>
+          <w:rFonts w:ascii="Arial" w:eastAsia="Times New Roman" w:hAnsi="Arial" w:cs="Arial"/>
+          <w:sz w:val="24"/>
+          <w:szCs w:val="24"/>
+          <w:lang w:val="es-PE"/>
+        </w:rPr>
+      </w:pPr>
+    </w:p>
+    <w:p>
+      <w:pPr>
+        <w:pStyle w:val="NormalWeb"/>
+        <w:spacing w:line="360" w:lineRule="auto"/>
+        <w:rPr>
+          <w:rFonts w:ascii="Arial" w:hAnsi="Arial" w:cs="Arial"/>
+          <w:b/>
+          <w:bCs/>
+          <w:sz w:val="28"/>
+          <w:szCs w:val="28"/>
+          <w:lang w:val="es-PE"/>
+        </w:rPr>
+      </w:pPr>
+      <w:r>
+        <w:rPr>
+          <w:rFonts w:ascii="Arial" w:hAnsi="Arial" w:cs="Arial"/>
+          <w:b/>
+          <w:bCs/>
+          <w:sz w:val="28"/>
+          <w:szCs w:val="28"/>
+          <w:lang w:val="es-PE"/>
+        </w:rPr>
+        <w:t>5.2. Uso correcto de arnés, casco, protección respiratoria</w:t>
+      </w:r>
+    </w:p>
+    <w:p>
+      <w:pPr>
+        <w:pStyle w:val="NormalWeb"/>
+        <w:spacing w:line="360" w:lineRule="auto"/>
+        <w:ind w:firstLine="720"/>
+        <w:rPr>
+          <w:rStyle w:val="nfasis"/>
+          <w:rFonts w:ascii="Arial" w:hAnsi="Arial" w:cs="Arial"/>
+          <w:i w:val="0"/>
+          <w:iCs w:val="0"/>
+          <w:lang w:val="es-PE"/>
+        </w:rPr>
+      </w:pPr>
+      <w:r>
+        <w:rPr>
+          <w:rStyle w:val="nfasis"/>
+          <w:rFonts w:ascii="Arial" w:hAnsi="Arial" w:cs="Arial"/>
+          <w:i w:val="0"/>
+          <w:iCs w:val="0"/>
+          <w:lang w:val="es-PE"/>
+        </w:rPr>
+        <w:t>El uso adecuado de los Equipos de Protección Personal (EPP) específicos para trabajos en altura, zonas de riesgo de caída de objetos y ambientes con exposición a agentes contaminantes es obligatorio en toda operación minera en el Perú.</w:t>
+      </w:r>
+    </w:p>
+    <w:p>
+      <w:pPr>
+        <w:spacing w:before="100" w:beforeAutospacing="1" w:after="100" w:afterAutospacing="1" w:line="360" w:lineRule="auto"/>
         <w:jc w:val="center"/>
         <w:rPr>
           <w:rFonts w:ascii="Arial" w:eastAsia="Times New Roman" w:hAnsi="Arial" w:cs="Arial"/>
@@ -13856,7 +13899,7 @@
           <w:lang w:val="es-PE"/>
         </w:rPr>
         <w:drawing>
-          <wp:inline distT="0" distB="0" distL="0" distR="0" wp14:anchorId="45C8216E" wp14:editId="29ADB196">
+          <wp:inline distT="0" distB="0" distL="0" distR="0" wp14:anchorId="10210A55" wp14:editId="5E96126E">
             <wp:extent cx="3372902" cy="4451350"/>
             <wp:effectExtent l="0" t="0" r="0" b="6350"/>
             <wp:docPr id="5" name="Imagen 5"/>
@@ -13901,163 +13944,7 @@
     <w:p>
       <w:pPr>
         <w:spacing w:before="100" w:beforeAutospacing="1" w:after="100" w:afterAutospacing="1" w:line="360" w:lineRule="auto"/>
-        <w:rPr>
-          <w:rFonts w:ascii="Arial" w:eastAsia="Times New Roman" w:hAnsi="Arial" w:cs="Arial"/>
-          <w:sz w:val="24"/>
-          <w:szCs w:val="24"/>
-          <w:lang w:val="es-PE"/>
-        </w:rPr>
-      </w:pPr>
-      <w:r>
-        <w:rPr>
-          <w:rFonts w:ascii="Arial" w:eastAsia="Times New Roman" w:hAnsi="Arial" w:cs="Arial"/>
-          <w:b/>
-          <w:bCs/>
-          <w:sz w:val="24"/>
-          <w:szCs w:val="24"/>
-          <w:u w:val="single"/>
-          <w:lang w:val="es-PE"/>
-        </w:rPr>
-        <w:t>Otros elementos específicos</w:t>
-      </w:r>
-      <w:r>
-        <w:rPr>
-          <w:rFonts w:ascii="Arial" w:eastAsia="Times New Roman" w:hAnsi="Arial" w:cs="Arial"/>
-          <w:b/>
-          <w:bCs/>
-          <w:sz w:val="24"/>
-          <w:szCs w:val="24"/>
-          <w:u w:val="single"/>
-          <w:lang w:val="es-PE"/>
-        </w:rPr>
-        <w:t>:</w:t>
-      </w:r>
-      <w:r>
-        <w:rPr>
-          <w:rFonts w:ascii="Arial" w:eastAsia="Times New Roman" w:hAnsi="Arial" w:cs="Arial"/>
-          <w:sz w:val="24"/>
-          <w:szCs w:val="24"/>
-          <w:lang w:val="es-PE"/>
-        </w:rPr>
-        <w:br/>
-      </w:r>
-      <w:r>
-        <w:rPr>
-          <w:rFonts w:ascii="Arial" w:eastAsia="Times New Roman" w:hAnsi="Arial" w:cs="Arial"/>
-          <w:sz w:val="24"/>
-          <w:szCs w:val="24"/>
-          <w:lang w:val="es-PE"/>
-        </w:rPr>
-        <w:t xml:space="preserve">    </w:t>
-      </w:r>
-      <w:r>
-        <w:rPr>
-          <w:rFonts w:ascii="Arial" w:eastAsia="Times New Roman" w:hAnsi="Arial" w:cs="Arial"/>
-          <w:sz w:val="24"/>
-          <w:szCs w:val="24"/>
-          <w:lang w:val="es-PE"/>
-        </w:rPr>
-        <w:t>Dependiendo de la actividad y del lugar, se pueden requerir otros EPP como protectores de cuello, rodilleras, protectores de espalda o delantales resistentes a químicos o calor.</w:t>
-      </w:r>
-    </w:p>
-    <w:p>
-      <w:pPr>
-        <w:spacing w:before="100" w:beforeAutospacing="1" w:after="100" w:afterAutospacing="1" w:line="360" w:lineRule="auto"/>
-        <w:rPr>
-          <w:rFonts w:ascii="Arial" w:eastAsia="Times New Roman" w:hAnsi="Arial" w:cs="Arial"/>
-          <w:sz w:val="24"/>
-          <w:szCs w:val="24"/>
-          <w:lang w:val="es-PE"/>
-        </w:rPr>
-      </w:pPr>
-      <w:r>
-        <w:rPr>
-          <w:rFonts w:ascii="Arial" w:eastAsia="Times New Roman" w:hAnsi="Arial" w:cs="Arial"/>
-          <w:b/>
-          <w:bCs/>
-          <w:sz w:val="24"/>
-          <w:szCs w:val="24"/>
-          <w:lang w:val="es-PE"/>
-        </w:rPr>
-        <w:t>Importancia de la inspección y mantenimiento</w:t>
-      </w:r>
-      <w:r>
-        <w:rPr>
-          <w:rFonts w:ascii="Arial" w:eastAsia="Times New Roman" w:hAnsi="Arial" w:cs="Arial"/>
-          <w:sz w:val="24"/>
-          <w:szCs w:val="24"/>
-          <w:lang w:val="es-PE"/>
-        </w:rPr>
-        <w:br/>
-      </w:r>
-      <w:r>
-        <w:rPr>
-          <w:rFonts w:ascii="Arial" w:eastAsia="Times New Roman" w:hAnsi="Arial" w:cs="Arial"/>
-          <w:sz w:val="24"/>
-          <w:szCs w:val="24"/>
-          <w:lang w:val="es-PE"/>
-        </w:rPr>
-        <w:t xml:space="preserve">    </w:t>
-      </w:r>
-      <w:r>
-        <w:rPr>
-          <w:rFonts w:ascii="Arial" w:eastAsia="Times New Roman" w:hAnsi="Arial" w:cs="Arial"/>
-          <w:sz w:val="24"/>
-          <w:szCs w:val="24"/>
-          <w:lang w:val="es-PE"/>
-        </w:rPr>
-        <w:t>Todo EPP debe ser inspeccionado antes y después de su uso. No debe utilizarse ningún equipo que esté dañado, vencido o contaminado. La empresa debe garantizar el almacenamiento adecuado y la reposición periódica de los EPP.</w:t>
-      </w:r>
-    </w:p>
-    <w:p>
-      <w:pPr>
-        <w:spacing w:before="100" w:beforeAutospacing="1" w:after="100" w:afterAutospacing="1" w:line="360" w:lineRule="auto"/>
-        <w:rPr>
-          <w:rFonts w:ascii="Arial" w:eastAsia="Times New Roman" w:hAnsi="Arial" w:cs="Arial"/>
-          <w:sz w:val="24"/>
-          <w:szCs w:val="24"/>
-          <w:lang w:val="es-PE"/>
-        </w:rPr>
-      </w:pPr>
-      <w:r>
-        <w:rPr>
-          <w:rFonts w:ascii="Arial" w:eastAsia="Times New Roman" w:hAnsi="Arial" w:cs="Arial"/>
-          <w:b/>
-          <w:bCs/>
-          <w:sz w:val="24"/>
-          <w:szCs w:val="24"/>
-          <w:lang w:val="es-PE"/>
-        </w:rPr>
-        <w:t>Capacitación en el uso del EPP</w:t>
-      </w:r>
-      <w:r>
-        <w:rPr>
-          <w:rFonts w:ascii="Arial" w:eastAsia="Times New Roman" w:hAnsi="Arial" w:cs="Arial"/>
-          <w:sz w:val="24"/>
-          <w:szCs w:val="24"/>
-          <w:lang w:val="es-PE"/>
-        </w:rPr>
-        <w:br/>
-      </w:r>
-      <w:r>
-        <w:rPr>
-          <w:rFonts w:ascii="Arial" w:eastAsia="Times New Roman" w:hAnsi="Arial" w:cs="Arial"/>
-          <w:sz w:val="24"/>
-          <w:szCs w:val="24"/>
-          <w:lang w:val="es-PE"/>
-        </w:rPr>
-        <w:t xml:space="preserve">    </w:t>
-      </w:r>
-      <w:r>
-        <w:rPr>
-          <w:rFonts w:ascii="Arial" w:eastAsia="Times New Roman" w:hAnsi="Arial" w:cs="Arial"/>
-          <w:sz w:val="24"/>
-          <w:szCs w:val="24"/>
-          <w:lang w:val="es-PE"/>
-        </w:rPr>
-        <w:t xml:space="preserve">El trabajador debe ser </w:t>
-      </w:r>
-      <w:r>
+        <w:jc w:val="center"/>
         <w:rPr>
           <w:rFonts w:ascii="Arial" w:eastAsia="Times New Roman" w:hAnsi="Arial" w:cs="Arial"/>
           <w:i/>
@@ -14066,112 +13953,36 @@
           <w:szCs w:val="24"/>
           <w:lang w:val="es-PE"/>
         </w:rPr>
-        <w:t>capacitado adecuadamente</w:t>
-      </w:r>
-      <w:r>
-        <w:rPr>
-          <w:rFonts w:ascii="Arial" w:eastAsia="Times New Roman" w:hAnsi="Arial" w:cs="Arial"/>
-          <w:sz w:val="24"/>
-          <w:szCs w:val="24"/>
-          <w:lang w:val="es-PE"/>
-        </w:rPr>
-        <w:t xml:space="preserve"> en la selección, uso, ajuste, limitaciones y cuidado de cada uno de los equipos que utiliza. Esta capacitación debe ser teórica y práctica, y mantenerse actualizada.</w:t>
-      </w:r>
-    </w:p>
-    <w:p>
-      <w:pPr>
-        <w:spacing w:before="100" w:beforeAutospacing="1" w:after="100" w:afterAutospacing="1" w:line="360" w:lineRule="auto"/>
-        <w:rPr>
-          <w:rFonts w:ascii="Arial" w:eastAsia="Times New Roman" w:hAnsi="Arial" w:cs="Arial"/>
-          <w:sz w:val="24"/>
-          <w:szCs w:val="24"/>
-          <w:lang w:val="es-PE"/>
-        </w:rPr>
-      </w:pPr>
-      <w:r>
-        <w:rPr>
-          <w:rFonts w:ascii="Arial" w:eastAsia="Times New Roman" w:hAnsi="Arial" w:cs="Arial"/>
-          <w:b/>
-          <w:bCs/>
-          <w:sz w:val="24"/>
-          <w:szCs w:val="24"/>
-          <w:lang w:val="es-PE"/>
-        </w:rPr>
-        <w:t>Responsabilidad del empleador y del trabajador</w:t>
-      </w:r>
-      <w:r>
-        <w:rPr>
-          <w:rFonts w:ascii="Arial" w:eastAsia="Times New Roman" w:hAnsi="Arial" w:cs="Arial"/>
-          <w:sz w:val="24"/>
-          <w:szCs w:val="24"/>
-          <w:lang w:val="es-PE"/>
-        </w:rPr>
-        <w:br/>
-      </w:r>
-      <w:r>
-        <w:rPr>
-          <w:rFonts w:ascii="Arial" w:eastAsia="Times New Roman" w:hAnsi="Arial" w:cs="Arial"/>
-          <w:sz w:val="24"/>
-          <w:szCs w:val="24"/>
-          <w:lang w:val="es-PE"/>
-        </w:rPr>
-        <w:t xml:space="preserve">    </w:t>
-      </w:r>
-      <w:r>
-        <w:rPr>
-          <w:rFonts w:ascii="Arial" w:eastAsia="Times New Roman" w:hAnsi="Arial" w:cs="Arial"/>
-          <w:sz w:val="24"/>
-          <w:szCs w:val="24"/>
-          <w:lang w:val="es-PE"/>
-        </w:rPr>
-        <w:t>Es responsabilidad del empleador proporcionar los EPP necesarios y asegurar su correcto uso. El trabajador, por su parte, debe utilizarlos correctamente y reportar cualquier daño o pérdida.</w:t>
-      </w:r>
-    </w:p>
-    <w:p>
-      <w:pPr>
-        <w:spacing w:before="100" w:beforeAutospacing="1" w:after="100" w:afterAutospacing="1" w:line="360" w:lineRule="auto"/>
-        <w:rPr>
-          <w:rFonts w:ascii="Arial" w:eastAsia="Times New Roman" w:hAnsi="Arial" w:cs="Arial"/>
-          <w:sz w:val="24"/>
-          <w:szCs w:val="24"/>
-          <w:lang w:val="es-PE"/>
-        </w:rPr>
-      </w:pPr>
-    </w:p>
-    <w:p>
-      <w:pPr>
-        <w:pStyle w:val="NormalWeb"/>
-        <w:spacing w:line="360" w:lineRule="auto"/>
-        <w:rPr>
-          <w:rFonts w:ascii="Arial" w:hAnsi="Arial" w:cs="Arial"/>
-          <w:b/>
-          <w:bCs/>
-          <w:sz w:val="28"/>
-          <w:szCs w:val="28"/>
-          <w:lang w:val="es-PE"/>
-        </w:rPr>
-      </w:pPr>
-      <w:r>
-        <w:rPr>
-          <w:rFonts w:ascii="Arial" w:hAnsi="Arial" w:cs="Arial"/>
-          <w:b/>
-          <w:bCs/>
-          <w:sz w:val="28"/>
-          <w:szCs w:val="28"/>
-          <w:lang w:val="es-PE"/>
-        </w:rPr>
-        <w:t>5.2. Uso correcto de arnés, casco, protección respiratoria</w:t>
-      </w:r>
-    </w:p>
-    <w:p>
-      <w:pPr>
-        <w:pStyle w:val="NormalWeb"/>
-        <w:spacing w:line="360" w:lineRule="auto"/>
-        <w:ind w:firstLine="720"/>
-        <w:rPr>
-          <w:rFonts w:ascii="Arial" w:hAnsi="Arial" w:cs="Arial"/>
+      </w:pPr>
+      <w:r>
+        <w:rPr>
+          <w:rFonts w:ascii="Arial" w:eastAsia="Times New Roman" w:hAnsi="Arial" w:cs="Arial"/>
           <w:i/>
           <w:iCs/>
+          <w:sz w:val="24"/>
+          <w:szCs w:val="24"/>
+          <w:lang w:val="es-PE"/>
+        </w:rPr>
+        <w:t>Trabajo</w:t>
+      </w:r>
+      <w:r>
+        <w:rPr>
+          <w:rFonts w:ascii="Arial" w:eastAsia="Times New Roman" w:hAnsi="Arial" w:cs="Arial"/>
+          <w:i/>
+          <w:iCs/>
+          <w:sz w:val="24"/>
+          <w:szCs w:val="24"/>
+          <w:lang w:val="es-PE"/>
+        </w:rPr>
+        <w:t xml:space="preserve"> en Espacio Confinado</w:t>
+      </w:r>
+    </w:p>
+    <w:p>
+      <w:pPr>
+        <w:pStyle w:val="Ttulo4"/>
+        <w:spacing w:line="360" w:lineRule="auto"/>
+        <w:rPr>
+          <w:rFonts w:ascii="Arial" w:hAnsi="Arial" w:cs="Arial"/>
           <w:lang w:val="es-PE"/>
         </w:rPr>
       </w:pPr>
@@ -14179,26 +13990,6 @@
         <w:rPr>
           <w:rStyle w:val="nfasis"/>
           <w:rFonts w:ascii="Arial" w:hAnsi="Arial" w:cs="Arial"/>
-          <w:i w:val="0"/>
-          <w:iCs w:val="0"/>
-          <w:lang w:val="es-PE"/>
-        </w:rPr>
-        <w:t>El uso adecuado de los Equipos de Protección Personal (EPP) específicos para trabajos en altura, zonas de riesgo de caída de objetos y ambientes con exposición a agentes contaminantes es obligatorio en toda operación minera en el Perú.</w:t>
-      </w:r>
-    </w:p>
-    <w:p>
-      <w:pPr>
-        <w:pStyle w:val="Ttulo4"/>
-        <w:spacing w:line="360" w:lineRule="auto"/>
-        <w:rPr>
-          <w:rFonts w:ascii="Arial" w:hAnsi="Arial" w:cs="Arial"/>
-          <w:lang w:val="es-PE"/>
-        </w:rPr>
-      </w:pPr>
-      <w:r>
-        <w:rPr>
-          <w:rStyle w:val="nfasis"/>
-          <w:rFonts w:ascii="Arial" w:hAnsi="Arial" w:cs="Arial"/>
           <w:lang w:val="es-PE"/>
         </w:rPr>
         <w:t>Arnés de seguridad:</w:t>
@@ -14227,23 +14018,7 @@
           <w:rFonts w:ascii="Arial" w:hAnsi="Arial" w:cs="Arial"/>
           <w:lang w:val="es-PE"/>
         </w:rPr>
-        <w:t>1</w:t>
-      </w:r>
-      <w:r>
-        <w:rPr>
-          <w:rStyle w:val="Textoennegrita"/>
-          <w:rFonts w:ascii="Arial" w:hAnsi="Arial" w:cs="Arial"/>
-          <w:lang w:val="es-PE"/>
-        </w:rPr>
-        <w:t>.</w:t>
-      </w:r>
-      <w:r>
-        <w:rPr>
-          <w:rStyle w:val="Textoennegrita"/>
-          <w:rFonts w:ascii="Arial" w:hAnsi="Arial" w:cs="Arial"/>
-          <w:lang w:val="es-PE"/>
-        </w:rPr>
-        <w:t>80 metros</w:t>
+        <w:t>1.80 metros</w:t>
       </w:r>
       <w:r>
         <w:rPr>
@@ -14328,7 +14103,21 @@
           <w:rFonts w:ascii="Arial" w:hAnsi="Arial" w:cs="Arial"/>
           <w:lang w:val="es-PE"/>
         </w:rPr>
-        <w:t xml:space="preserve"> (1.500 </w:t>
+        <w:t xml:space="preserve"> (1</w:t>
+      </w:r>
+      <w:r>
+        <w:rPr>
+          <w:rFonts w:ascii="Arial" w:hAnsi="Arial" w:cs="Arial"/>
+          <w:lang w:val="es-PE"/>
+        </w:rPr>
+        <w:t>,</w:t>
+      </w:r>
+      <w:r>
+        <w:rPr>
+          <w:rFonts w:ascii="Arial" w:hAnsi="Arial" w:cs="Arial"/>
+          <w:lang w:val="es-PE"/>
+        </w:rPr>
+        <w:t xml:space="preserve">500 </w:t>
       </w:r>
       <w:proofErr w:type="spellStart"/>
       <w:r>
@@ -14427,30 +14216,28 @@
           <w:rFonts w:ascii="Arial" w:hAnsi="Arial" w:cs="Arial"/>
           <w:lang w:val="es-PE"/>
         </w:rPr>
-        <w:t>22</w:t>
-      </w:r>
-      <w:r>
-        <w:rPr>
-          <w:rStyle w:val="Textoennegrita"/>
-          <w:rFonts w:ascii="Arial" w:hAnsi="Arial" w:cs="Arial"/>
-          <w:lang w:val="es-PE"/>
-        </w:rPr>
-        <w:t>.</w:t>
-      </w:r>
-      <w:r>
-        <w:rPr>
-          <w:rStyle w:val="Textoennegrita"/>
-          <w:rFonts w:ascii="Arial" w:hAnsi="Arial" w:cs="Arial"/>
-          <w:lang w:val="es-PE"/>
-        </w:rPr>
-        <w:t>2 kN</w:t>
-      </w:r>
-      <w:r>
-        <w:rPr>
-          <w:rFonts w:ascii="Arial" w:hAnsi="Arial" w:cs="Arial"/>
-          <w:lang w:val="es-PE"/>
-        </w:rPr>
-        <w:t xml:space="preserve"> (2.250 </w:t>
+        <w:t>22.2 kN</w:t>
+      </w:r>
+      <w:r>
+        <w:rPr>
+          <w:rFonts w:ascii="Arial" w:hAnsi="Arial" w:cs="Arial"/>
+          <w:lang w:val="es-PE"/>
+        </w:rPr>
+        <w:t xml:space="preserve"> (2</w:t>
+      </w:r>
+      <w:r>
+        <w:rPr>
+          <w:rFonts w:ascii="Arial" w:hAnsi="Arial" w:cs="Arial"/>
+          <w:lang w:val="es-PE"/>
+        </w:rPr>
+        <w:t>,</w:t>
+      </w:r>
+      <w:r>
+        <w:rPr>
+          <w:rFonts w:ascii="Arial" w:hAnsi="Arial" w:cs="Arial"/>
+          <w:lang w:val="es-PE"/>
+        </w:rPr>
+        <w:t xml:space="preserve">250 </w:t>
       </w:r>
       <w:proofErr w:type="spellStart"/>
       <w:r>
@@ -15131,20 +14918,7 @@
           <w:lang w:val="es-PE"/>
         </w:rPr>
         <w:br/>
-      </w:r>
-      <w:r>
-        <w:rPr>
-          <w:rFonts w:ascii="Arial" w:hAnsi="Arial" w:cs="Arial"/>
-          <w:lang w:val="es-PE"/>
-        </w:rPr>
-        <w:t xml:space="preserve">    </w:t>
-      </w:r>
-      <w:r>
-        <w:rPr>
-          <w:rFonts w:ascii="Arial" w:hAnsi="Arial" w:cs="Arial"/>
-          <w:lang w:val="es-PE"/>
-        </w:rPr>
-        <w:t>El empleador está obligado a capacitar al personal en el uso, mantenimiento y limitaciones de cada EPP, así como proveerlos sin costo alguno. El incumplimiento del uso de EPP constituye una falta grave y puede implicar sanciones disciplinarias.</w:t>
+        <w:t xml:space="preserve">    El empleador está obligado a capacitar al personal en el uso, mantenimiento y limitaciones de cada EPP, así como proveerlos sin costo alguno. El incumplimiento del uso de EPP constituye una falta grave y puede implicar sanciones disciplinarias.</w:t>
       </w:r>
     </w:p>
     <w:p>
@@ -15898,17 +15672,7 @@
           <w:bCs/>
           <w:lang w:val="es-PE"/>
         </w:rPr>
-        <w:t>Importancia de la coordinación</w:t>
-      </w:r>
-      <w:r>
-        <w:rPr>
-          <w:rStyle w:val="nfasis"/>
-          <w:rFonts w:ascii="Arial" w:hAnsi="Arial" w:cs="Arial"/>
-          <w:b/>
-          <w:bCs/>
-          <w:lang w:val="es-PE"/>
-        </w:rPr>
-        <w:t>:</w:t>
+        <w:t>Importancia de la coordinación:</w:t>
       </w:r>
     </w:p>
     <w:p>
@@ -16990,20 +16754,7 @@
           <w:lang w:val="es-PE"/>
         </w:rPr>
         <w:br/>
-      </w:r>
-      <w:r>
-        <w:rPr>
-          <w:rFonts w:ascii="Arial" w:hAnsi="Arial" w:cs="Arial"/>
-          <w:lang w:val="es-PE"/>
-        </w:rPr>
-        <w:t xml:space="preserve">    </w:t>
-      </w:r>
-      <w:r>
-        <w:rPr>
-          <w:rFonts w:ascii="Arial" w:hAnsi="Arial" w:cs="Arial"/>
-          <w:lang w:val="es-PE"/>
-        </w:rPr>
-        <w:t>El trípode es un equipo portátil fabricado generalmente de aluminio o acero galvanizado, diseñado para proporcionar un punto de anclaje elevado sobre la abertura de un espacio confinado, como pozos, tanques o cámaras subterráneas.</w:t>
+        <w:t xml:space="preserve">    El trípode es un equipo portátil fabricado generalmente de aluminio o acero galvanizado, diseñado para proporcionar un punto de anclaje elevado sobre la abertura de un espacio confinado, como pozos, tanques o cámaras subterráneas.</w:t>
       </w:r>
     </w:p>
     <w:p>
@@ -17049,39 +16800,7 @@
           <w:rFonts w:ascii="Arial" w:hAnsi="Arial" w:cs="Arial"/>
           <w:lang w:val="es-PE"/>
         </w:rPr>
-        <w:t>1</w:t>
-      </w:r>
-      <w:r>
-        <w:rPr>
-          <w:rStyle w:val="nfasis"/>
-          <w:rFonts w:ascii="Arial" w:hAnsi="Arial" w:cs="Arial"/>
-          <w:lang w:val="es-PE"/>
-        </w:rPr>
-        <w:t>.</w:t>
-      </w:r>
-      <w:r>
-        <w:rPr>
-          <w:rStyle w:val="nfasis"/>
-          <w:rFonts w:ascii="Arial" w:hAnsi="Arial" w:cs="Arial"/>
-          <w:lang w:val="es-PE"/>
-        </w:rPr>
-        <w:t>5 y 2</w:t>
-      </w:r>
-      <w:r>
-        <w:rPr>
-          <w:rStyle w:val="nfasis"/>
-          <w:rFonts w:ascii="Arial" w:hAnsi="Arial" w:cs="Arial"/>
-          <w:lang w:val="es-PE"/>
-        </w:rPr>
-        <w:t>.</w:t>
-      </w:r>
-      <w:r>
-        <w:rPr>
-          <w:rStyle w:val="nfasis"/>
-          <w:rFonts w:ascii="Arial" w:hAnsi="Arial" w:cs="Arial"/>
-          <w:lang w:val="es-PE"/>
-        </w:rPr>
-        <w:t>5 metros</w:t>
+        <w:t>1.5 y 2.5 metros</w:t>
       </w:r>
       <w:r>
         <w:rPr>
@@ -17153,23 +16872,7 @@
           <w:rFonts w:ascii="Arial" w:hAnsi="Arial" w:cs="Arial"/>
           <w:lang w:val="es-PE"/>
         </w:rPr>
-        <w:t>1</w:t>
-      </w:r>
-      <w:r>
-        <w:rPr>
-          <w:rStyle w:val="nfasis"/>
-          <w:rFonts w:ascii="Arial" w:hAnsi="Arial" w:cs="Arial"/>
-          <w:lang w:val="es-PE"/>
-        </w:rPr>
-        <w:t>,</w:t>
-      </w:r>
-      <w:r>
-        <w:rPr>
-          <w:rStyle w:val="nfasis"/>
-          <w:rFonts w:ascii="Arial" w:hAnsi="Arial" w:cs="Arial"/>
-          <w:lang w:val="es-PE"/>
-        </w:rPr>
-        <w:t xml:space="preserve">500 </w:t>
+        <w:t xml:space="preserve">1,500 </w:t>
       </w:r>
       <w:proofErr w:type="spellStart"/>
       <w:r>
@@ -17232,6 +16935,66 @@
       <w:pPr>
         <w:pStyle w:val="NormalWeb"/>
         <w:spacing w:line="360" w:lineRule="auto"/>
+        <w:ind w:firstLine="360"/>
+        <w:jc w:val="center"/>
+        <w:rPr>
+          <w:rFonts w:ascii="Arial" w:hAnsi="Arial" w:cs="Arial"/>
+          <w:lang w:val="es-PE"/>
+        </w:rPr>
+      </w:pPr>
+      <w:r>
+        <w:rPr>
+          <w:rFonts w:ascii="Arial" w:hAnsi="Arial" w:cs="Arial"/>
+          <w:noProof/>
+          <w:lang w:val="es-PE"/>
+        </w:rPr>
+        <w:drawing>
+          <wp:inline distT="0" distB="0" distL="0" distR="0" wp14:anchorId="0DD1CAF0" wp14:editId="1BC995C9">
+            <wp:extent cx="4938669" cy="4641850"/>
+            <wp:effectExtent l="0" t="0" r="0" b="6350"/>
+            <wp:docPr id="7" name="Imagen 7"/>
+            <wp:cNvGraphicFramePr>
+              <a:graphicFrameLocks xmlns:a="http://schemas.openxmlformats.org/drawingml/2006/main" noChangeAspect="1"/>
+            </wp:cNvGraphicFramePr>
+            <a:graphic xmlns:a="http://schemas.openxmlformats.org/drawingml/2006/main">
+              <a:graphicData uri="http://schemas.openxmlformats.org/drawingml/2006/picture">
+                <pic:pic xmlns:pic="http://schemas.openxmlformats.org/drawingml/2006/picture">
+                  <pic:nvPicPr>
+                    <pic:cNvPr id="7" name="Imagen 7"/>
+                    <pic:cNvPicPr/>
+                  </pic:nvPicPr>
+                  <pic:blipFill>
+                    <a:blip r:embed="rId17">
+                      <a:extLst>
+                        <a:ext uri="{28A0092B-C50C-407E-A947-70E740481C1C}">
+                          <a14:useLocalDpi xmlns:a14="http://schemas.microsoft.com/office/drawing/2010/main" val="0"/>
+                        </a:ext>
+                      </a:extLst>
+                    </a:blip>
+                    <a:stretch>
+                      <a:fillRect/>
+                    </a:stretch>
+                  </pic:blipFill>
+                  <pic:spPr>
+                    <a:xfrm>
+                      <a:off x="0" y="0"/>
+                      <a:ext cx="4941199" cy="4644228"/>
+                    </a:xfrm>
+                    <a:prstGeom prst="rect">
+                      <a:avLst/>
+                    </a:prstGeom>
+                  </pic:spPr>
+                </pic:pic>
+              </a:graphicData>
+            </a:graphic>
+          </wp:inline>
+        </w:drawing>
+      </w:r>
+    </w:p>
+    <w:p>
+      <w:pPr>
+        <w:pStyle w:val="NormalWeb"/>
+        <w:spacing w:line="360" w:lineRule="auto"/>
         <w:rPr>
           <w:rFonts w:ascii="Arial" w:hAnsi="Arial" w:cs="Arial"/>
           <w:lang w:val="es-PE"/>
@@ -17253,20 +17016,7 @@
           <w:lang w:val="es-PE"/>
         </w:rPr>
         <w:br/>
-      </w:r>
-      <w:r>
-        <w:rPr>
-          <w:rFonts w:ascii="Arial" w:hAnsi="Arial" w:cs="Arial"/>
-          <w:lang w:val="es-PE"/>
-        </w:rPr>
-        <w:t xml:space="preserve">    </w:t>
-      </w:r>
-      <w:r>
-        <w:rPr>
-          <w:rFonts w:ascii="Arial" w:hAnsi="Arial" w:cs="Arial"/>
-          <w:lang w:val="es-PE"/>
-        </w:rPr>
-        <w:t>Las líneas de vida son cuerdas o cables de seguridad que forman parte del sistema de detención de caídas y rescate. Pueden ser verticales u horizontales, fijas o retráctiles, y están diseñadas para detener la caída de un trabajador o facilitar su recuperación en caso de emergencia.</w:t>
+        <w:t xml:space="preserve">    Las líneas de vida son cuerdas o cables de seguridad que forman parte del sistema de detención de caídas y rescate. Pueden ser verticales u horizontales, fijas o retráctiles, y están diseñadas para detener la caída de un trabajador o facilitar su recuperación en caso de emergencia.</w:t>
       </w:r>
     </w:p>
     <w:p>
@@ -17312,7 +17062,14 @@
           <w:rFonts w:ascii="Arial" w:hAnsi="Arial" w:cs="Arial"/>
           <w:lang w:val="es-PE"/>
         </w:rPr>
-        <w:t>22</w:t>
+        <w:t>22.2 kN</w:t>
+      </w:r>
+      <w:r>
+        <w:rPr>
+          <w:rFonts w:ascii="Arial" w:hAnsi="Arial" w:cs="Arial"/>
+          <w:lang w:val="es-PE"/>
+        </w:rPr>
+        <w:t xml:space="preserve"> (</w:t>
       </w:r>
       <w:r>
         <w:rPr>
@@ -17320,46 +17077,7 @@
           <w:rFonts w:ascii="Arial" w:hAnsi="Arial" w:cs="Arial"/>
           <w:lang w:val="es-PE"/>
         </w:rPr>
-        <w:t>.</w:t>
-      </w:r>
-      <w:r>
-        <w:rPr>
-          <w:rStyle w:val="nfasis"/>
-          <w:rFonts w:ascii="Arial" w:hAnsi="Arial" w:cs="Arial"/>
-          <w:lang w:val="es-PE"/>
-        </w:rPr>
-        <w:t>2 kN</w:t>
-      </w:r>
-      <w:r>
-        <w:rPr>
-          <w:rFonts w:ascii="Arial" w:hAnsi="Arial" w:cs="Arial"/>
-          <w:lang w:val="es-PE"/>
-        </w:rPr>
-        <w:t xml:space="preserve"> (</w:t>
-      </w:r>
-      <w:r>
-        <w:rPr>
-          <w:rStyle w:val="nfasis"/>
-          <w:rFonts w:ascii="Arial" w:hAnsi="Arial" w:cs="Arial"/>
-          <w:lang w:val="es-PE"/>
-        </w:rPr>
-        <w:t>aprox. 2</w:t>
-      </w:r>
-      <w:r>
-        <w:rPr>
-          <w:rStyle w:val="nfasis"/>
-          <w:rFonts w:ascii="Arial" w:hAnsi="Arial" w:cs="Arial"/>
-          <w:lang w:val="es-PE"/>
-        </w:rPr>
-        <w:t>,</w:t>
-      </w:r>
-      <w:r>
-        <w:rPr>
-          <w:rStyle w:val="nfasis"/>
-          <w:rFonts w:ascii="Arial" w:hAnsi="Arial" w:cs="Arial"/>
-          <w:lang w:val="es-PE"/>
-        </w:rPr>
-        <w:t xml:space="preserve">200 </w:t>
+        <w:t xml:space="preserve">aprox. 2,200 </w:t>
       </w:r>
       <w:proofErr w:type="spellStart"/>
       <w:r>
@@ -17464,20 +17182,7 @@
           <w:lang w:val="es-PE"/>
         </w:rPr>
         <w:br/>
-      </w:r>
-      <w:r>
-        <w:rPr>
-          <w:rFonts w:ascii="Arial" w:hAnsi="Arial" w:cs="Arial"/>
-          <w:lang w:val="es-PE"/>
-        </w:rPr>
-        <w:t xml:space="preserve">    </w:t>
-      </w:r>
-      <w:r>
-        <w:rPr>
-          <w:rFonts w:ascii="Arial" w:hAnsi="Arial" w:cs="Arial"/>
-          <w:lang w:val="es-PE"/>
-        </w:rPr>
-        <w:t>Los winches de rescate son dispositivos mecánicos que permiten elevar o descender a un trabajador de forma controlada y segura. Están acoplados al trípode o a una estructura fija y cuentan con sistemas de freno automático.</w:t>
+        <w:t xml:space="preserve">    Los winches de rescate son dispositivos mecánicos que permiten elevar o descender a un trabajador de forma controlada y segura. Están acoplados al trípode o a una estructura fija y cuentan con sistemas de freno automático.</w:t>
       </w:r>
     </w:p>
     <w:p>
@@ -17679,20 +17384,7 @@
           <w:lang w:val="es-PE"/>
         </w:rPr>
         <w:br/>
-      </w:r>
-      <w:r>
-        <w:rPr>
-          <w:rFonts w:ascii="Arial" w:hAnsi="Arial" w:cs="Arial"/>
-          <w:lang w:val="es-PE"/>
-        </w:rPr>
-        <w:t xml:space="preserve">    </w:t>
-      </w:r>
-      <w:r>
-        <w:rPr>
-          <w:rFonts w:ascii="Arial" w:hAnsi="Arial" w:cs="Arial"/>
-          <w:lang w:val="es-PE"/>
-        </w:rPr>
-        <w:t xml:space="preserve">Todo equipo de rescate debe ser inspeccionado periódicamente por personal competente, siguiendo un cronograma de mantenimiento preventivo. Además, el plan de trabajo debe contemplar </w:t>
+        <w:t xml:space="preserve">    Todo equipo de rescate debe ser inspeccionado periódicamente por personal competente, siguiendo un cronograma de mantenimiento preventivo. Además, el plan de trabajo debe contemplar </w:t>
       </w:r>
       <w:r>
         <w:rPr>
@@ -17823,15 +17515,6 @@
         </w:rPr>
         <w:t>, contribuye significativamente a la reducción de riesgos y a la protección de la vida en el trabajo dentro de espacios confinados.</w:t>
       </w:r>
-    </w:p>
-    <w:p>
-      <w:pPr>
-        <w:pStyle w:val="NormalWeb"/>
-        <w:rPr>
-          <w:rFonts w:ascii="Arial" w:hAnsi="Arial" w:cs="Arial"/>
-          <w:lang w:val="es-PE"/>
-        </w:rPr>
-      </w:pPr>
     </w:p>
     <w:p>
       <w:pPr>
@@ -18100,20 +17783,7 @@
           <w:lang w:val="es-PE"/>
         </w:rPr>
         <w:br/>
-      </w:r>
-      <w:r>
-        <w:rPr>
-          <w:rFonts w:ascii="Arial" w:hAnsi="Arial" w:cs="Arial"/>
-          <w:lang w:val="es-PE"/>
-        </w:rPr>
-        <w:t xml:space="preserve">    </w:t>
-      </w:r>
-      <w:r>
-        <w:rPr>
-          <w:rFonts w:ascii="Arial" w:hAnsi="Arial" w:cs="Arial"/>
-          <w:lang w:val="es-PE"/>
-        </w:rPr>
-        <w:t xml:space="preserve">En una emergencia dentro de un espacio confinado, </w:t>
+        <w:t xml:space="preserve">    En una emergencia dentro de un espacio confinado, </w:t>
       </w:r>
       <w:r>
         <w:rPr>
@@ -18382,20 +18052,7 @@
           <w:lang w:val="es-PE"/>
         </w:rPr>
         <w:br/>
-      </w:r>
-      <w:r>
-        <w:rPr>
-          <w:rFonts w:ascii="Arial" w:hAnsi="Arial" w:cs="Arial"/>
-          <w:lang w:val="es-PE"/>
-        </w:rPr>
-        <w:t xml:space="preserve">    </w:t>
-      </w:r>
-      <w:r>
-        <w:rPr>
-          <w:rFonts w:ascii="Arial" w:hAnsi="Arial" w:cs="Arial"/>
-          <w:lang w:val="es-PE"/>
-        </w:rPr>
-        <w:t xml:space="preserve">Después de cada simulacro, se debe realizar una </w:t>
+        <w:t xml:space="preserve">    Después de cada simulacro, se debe realizar una </w:t>
       </w:r>
       <w:r>
         <w:rPr>
@@ -18449,6 +18106,116 @@
     <w:p>
       <w:pPr>
         <w:pStyle w:val="NormalWeb"/>
+        <w:rPr>
+          <w:rFonts w:ascii="Arial" w:hAnsi="Arial" w:cs="Arial"/>
+          <w:lang w:val="es-PE"/>
+        </w:rPr>
+      </w:pPr>
+    </w:p>
+    <w:p>
+      <w:pPr>
+        <w:pStyle w:val="NormalWeb"/>
+        <w:ind w:firstLine="720"/>
+        <w:rPr>
+          <w:rFonts w:ascii="Arial" w:hAnsi="Arial" w:cs="Arial"/>
+          <w:lang w:val="es-PE"/>
+        </w:rPr>
+      </w:pPr>
+    </w:p>
+    <w:p>
+      <w:pPr>
+        <w:pStyle w:val="NormalWeb"/>
+        <w:ind w:firstLine="720"/>
+        <w:rPr>
+          <w:rFonts w:ascii="Arial" w:hAnsi="Arial" w:cs="Arial"/>
+          <w:lang w:val="es-PE"/>
+        </w:rPr>
+      </w:pPr>
+    </w:p>
+    <w:p>
+      <w:pPr>
+        <w:pStyle w:val="NormalWeb"/>
+        <w:ind w:firstLine="720"/>
+        <w:rPr>
+          <w:rFonts w:ascii="Arial" w:hAnsi="Arial" w:cs="Arial"/>
+          <w:lang w:val="es-PE"/>
+        </w:rPr>
+      </w:pPr>
+    </w:p>
+    <w:p>
+      <w:pPr>
+        <w:pStyle w:val="NormalWeb"/>
+        <w:ind w:firstLine="720"/>
+        <w:rPr>
+          <w:rFonts w:ascii="Arial" w:hAnsi="Arial" w:cs="Arial"/>
+          <w:lang w:val="es-PE"/>
+        </w:rPr>
+      </w:pPr>
+    </w:p>
+    <w:p>
+      <w:pPr>
+        <w:pStyle w:val="NormalWeb"/>
+        <w:ind w:firstLine="720"/>
+        <w:rPr>
+          <w:rFonts w:ascii="Arial" w:hAnsi="Arial" w:cs="Arial"/>
+          <w:lang w:val="es-PE"/>
+        </w:rPr>
+      </w:pPr>
+    </w:p>
+    <w:p>
+      <w:pPr>
+        <w:pStyle w:val="NormalWeb"/>
+        <w:ind w:firstLine="720"/>
+        <w:rPr>
+          <w:rFonts w:ascii="Arial" w:hAnsi="Arial" w:cs="Arial"/>
+          <w:lang w:val="es-PE"/>
+        </w:rPr>
+      </w:pPr>
+    </w:p>
+    <w:p>
+      <w:pPr>
+        <w:pStyle w:val="NormalWeb"/>
+        <w:ind w:firstLine="720"/>
+        <w:rPr>
+          <w:rFonts w:ascii="Arial" w:hAnsi="Arial" w:cs="Arial"/>
+          <w:lang w:val="es-PE"/>
+        </w:rPr>
+      </w:pPr>
+    </w:p>
+    <w:p>
+      <w:pPr>
+        <w:pStyle w:val="NormalWeb"/>
+        <w:ind w:firstLine="720"/>
+        <w:rPr>
+          <w:rFonts w:ascii="Arial" w:hAnsi="Arial" w:cs="Arial"/>
+          <w:lang w:val="es-PE"/>
+        </w:rPr>
+      </w:pPr>
+    </w:p>
+    <w:p>
+      <w:pPr>
+        <w:pStyle w:val="NormalWeb"/>
+        <w:ind w:firstLine="720"/>
+        <w:rPr>
+          <w:rFonts w:ascii="Arial" w:hAnsi="Arial" w:cs="Arial"/>
+          <w:lang w:val="es-PE"/>
+        </w:rPr>
+      </w:pPr>
+    </w:p>
+    <w:p>
+      <w:pPr>
+        <w:pStyle w:val="NormalWeb"/>
+        <w:ind w:firstLine="720"/>
+        <w:rPr>
+          <w:rFonts w:ascii="Arial" w:hAnsi="Arial" w:cs="Arial"/>
+          <w:lang w:val="es-PE"/>
+        </w:rPr>
+      </w:pPr>
+    </w:p>
+    <w:p>
+      <w:pPr>
+        <w:pStyle w:val="NormalWeb"/>
+        <w:ind w:firstLine="720"/>
         <w:rPr>
           <w:rFonts w:ascii="Arial" w:hAnsi="Arial" w:cs="Arial"/>
           <w:lang w:val="es-PE"/>
@@ -19898,42 +19665,15 @@
         <w:ind w:firstLine="360"/>
         <w:rPr>
           <w:rFonts w:ascii="Arial" w:hAnsi="Arial" w:cs="Arial"/>
-        </w:rPr>
-      </w:pPr>
-      <w:r>
-        <w:rPr>
-          <w:rFonts w:ascii="Arial" w:hAnsi="Arial" w:cs="Arial"/>
-          <w:lang w:val="es-PE"/>
-        </w:rPr>
-        <w:t xml:space="preserve">Un análisis eficaz requiere entender también los errores del sistema de gestión que contribuyeron al accidente. </w:t>
-      </w:r>
-      <w:proofErr w:type="spellStart"/>
-      <w:r>
-        <w:rPr>
-          <w:rFonts w:ascii="Arial" w:hAnsi="Arial" w:cs="Arial"/>
-        </w:rPr>
-        <w:t>Estos</w:t>
-      </w:r>
-      <w:proofErr w:type="spellEnd"/>
-      <w:r>
-        <w:rPr>
-          <w:rFonts w:ascii="Arial" w:hAnsi="Arial" w:cs="Arial"/>
-        </w:rPr>
-        <w:t xml:space="preserve"> </w:t>
-      </w:r>
-      <w:proofErr w:type="spellStart"/>
-      <w:r>
-        <w:rPr>
-          <w:rFonts w:ascii="Arial" w:hAnsi="Arial" w:cs="Arial"/>
-        </w:rPr>
-        <w:t>pueden</w:t>
-      </w:r>
-      <w:proofErr w:type="spellEnd"/>
-      <w:r>
-        <w:rPr>
-          <w:rFonts w:ascii="Arial" w:hAnsi="Arial" w:cs="Arial"/>
-        </w:rPr>
-        <w:t xml:space="preserve"> ser:</w:t>
+          <w:lang w:val="es-PE"/>
+        </w:rPr>
+      </w:pPr>
+      <w:r>
+        <w:rPr>
+          <w:rFonts w:ascii="Arial" w:hAnsi="Arial" w:cs="Arial"/>
+          <w:lang w:val="es-PE"/>
+        </w:rPr>
+        <w:t>Un análisis eficaz requiere entender también los errores del sistema de gestión que contribuyeron al accidente. Estos pueden ser:</w:t>
       </w:r>
     </w:p>
     <w:p>
@@ -20244,34 +19984,15 @@
         <w:ind w:firstLine="360"/>
         <w:rPr>
           <w:rFonts w:ascii="Arial" w:hAnsi="Arial" w:cs="Arial"/>
-        </w:rPr>
-      </w:pPr>
-      <w:r>
-        <w:rPr>
-          <w:rFonts w:ascii="Arial" w:hAnsi="Arial" w:cs="Arial"/>
-          <w:lang w:val="es-PE"/>
-        </w:rPr>
-        <w:t xml:space="preserve">Después de un accidente, es obligatorio (según la normativa peruana, como el D.S. N.º 005-2012-TR) realizar un análisis de causas para implementar mejoras. </w:t>
-      </w:r>
-      <w:r>
-        <w:rPr>
-          <w:rFonts w:ascii="Arial" w:hAnsi="Arial" w:cs="Arial"/>
-        </w:rPr>
-        <w:t xml:space="preserve">Este </w:t>
-      </w:r>
-      <w:proofErr w:type="spellStart"/>
-      <w:r>
-        <w:rPr>
-          <w:rFonts w:ascii="Arial" w:hAnsi="Arial" w:cs="Arial"/>
-        </w:rPr>
-        <w:t>análisis</w:t>
-      </w:r>
-      <w:proofErr w:type="spellEnd"/>
-      <w:r>
-        <w:rPr>
-          <w:rFonts w:ascii="Arial" w:hAnsi="Arial" w:cs="Arial"/>
-        </w:rPr>
-        <w:t xml:space="preserve"> debe:</w:t>
+          <w:lang w:val="es-PE"/>
+        </w:rPr>
+      </w:pPr>
+      <w:r>
+        <w:rPr>
+          <w:rFonts w:ascii="Arial" w:hAnsi="Arial" w:cs="Arial"/>
+          <w:lang w:val="es-PE"/>
+        </w:rPr>
+        <w:t>Después de un accidente, es obligatorio (según la normativa peruana, como el D.S. N.º 005-2012-TR) realizar un análisis de causas para implementar mejoras. Este análisis debe:</w:t>
       </w:r>
     </w:p>
     <w:p>
@@ -20383,257 +20104,778 @@
         <w:spacing w:before="100" w:beforeAutospacing="1" w:after="100" w:afterAutospacing="1" w:line="360" w:lineRule="auto"/>
         <w:rPr>
           <w:rFonts w:ascii="Arial" w:eastAsia="Times New Roman" w:hAnsi="Arial" w:cs="Arial"/>
-          <w:sz w:val="24"/>
-          <w:szCs w:val="24"/>
-          <w:lang w:val="es-PE"/>
-        </w:rPr>
-      </w:pPr>
-    </w:p>
-    <w:p>
-      <w:pPr>
-        <w:spacing w:before="100" w:beforeAutospacing="1" w:after="100" w:afterAutospacing="1" w:line="360" w:lineRule="auto"/>
-        <w:rPr>
-          <w:rFonts w:ascii="Arial" w:eastAsia="Times New Roman" w:hAnsi="Arial" w:cs="Arial"/>
-          <w:sz w:val="24"/>
-          <w:szCs w:val="24"/>
-          <w:lang w:val="es-PE"/>
-        </w:rPr>
-      </w:pPr>
-    </w:p>
-    <w:p>
-      <w:pPr>
-        <w:pStyle w:val="NormalWeb"/>
-        <w:rPr>
-          <w:rFonts w:ascii="Arial" w:hAnsi="Arial" w:cs="Arial"/>
+          <w:sz w:val="28"/>
+          <w:szCs w:val="28"/>
+          <w:lang w:val="es-PE"/>
+        </w:rPr>
+      </w:pPr>
+      <w:r>
+        <w:rPr>
+          <w:rFonts w:ascii="Arial" w:eastAsia="Times New Roman" w:hAnsi="Arial" w:cs="Arial"/>
           <w:b/>
           <w:bCs/>
           <w:sz w:val="28"/>
           <w:szCs w:val="28"/>
           <w:lang w:val="es-PE"/>
         </w:rPr>
-      </w:pPr>
-    </w:p>
-    <w:p>
-      <w:pPr>
-        <w:pStyle w:val="NormalWeb"/>
+        <w:t>6.3. Buenas prácticas observadas en operaciones reales</w:t>
+      </w:r>
+    </w:p>
+    <w:p>
+      <w:pPr>
+        <w:spacing w:before="100" w:beforeAutospacing="1" w:after="100" w:afterAutospacing="1" w:line="360" w:lineRule="auto"/>
         <w:ind w:firstLine="720"/>
         <w:rPr>
-          <w:rFonts w:ascii="Arial" w:hAnsi="Arial" w:cs="Arial"/>
-          <w:lang w:val="es-PE"/>
-        </w:rPr>
-      </w:pPr>
-    </w:p>
-    <w:p>
-      <w:pPr>
-        <w:pStyle w:val="NormalWeb"/>
-        <w:ind w:firstLine="720"/>
-        <w:rPr>
-          <w:rFonts w:ascii="Arial" w:hAnsi="Arial" w:cs="Arial"/>
-          <w:lang w:val="es-PE"/>
-        </w:rPr>
-      </w:pPr>
-    </w:p>
-    <w:p>
-      <w:pPr>
-        <w:pStyle w:val="NormalWeb"/>
-        <w:ind w:firstLine="720"/>
-        <w:rPr>
-          <w:rFonts w:ascii="Arial" w:hAnsi="Arial" w:cs="Arial"/>
-          <w:lang w:val="es-PE"/>
-        </w:rPr>
-      </w:pPr>
-    </w:p>
-    <w:p>
-      <w:pPr>
-        <w:pStyle w:val="NormalWeb"/>
-        <w:ind w:firstLine="720"/>
-        <w:rPr>
-          <w:rFonts w:ascii="Arial" w:hAnsi="Arial" w:cs="Arial"/>
-          <w:lang w:val="es-PE"/>
-        </w:rPr>
-      </w:pPr>
-    </w:p>
-    <w:p>
-      <w:pPr>
-        <w:pStyle w:val="NormalWeb"/>
-        <w:ind w:firstLine="720"/>
-        <w:rPr>
-          <w:rFonts w:ascii="Arial" w:hAnsi="Arial" w:cs="Arial"/>
-          <w:lang w:val="es-PE"/>
-        </w:rPr>
-      </w:pPr>
-    </w:p>
-    <w:p>
-      <w:pPr>
-        <w:pStyle w:val="NormalWeb"/>
-        <w:ind w:firstLine="720"/>
-        <w:rPr>
-          <w:rFonts w:ascii="Arial" w:hAnsi="Arial" w:cs="Arial"/>
-          <w:lang w:val="es-PE"/>
-        </w:rPr>
-      </w:pPr>
-    </w:p>
-    <w:p>
-      <w:pPr>
-        <w:pStyle w:val="NormalWeb"/>
-        <w:ind w:firstLine="720"/>
-        <w:rPr>
-          <w:rFonts w:ascii="Arial" w:hAnsi="Arial" w:cs="Arial"/>
-          <w:lang w:val="es-PE"/>
-        </w:rPr>
-      </w:pPr>
-    </w:p>
-    <w:p>
-      <w:pPr>
-        <w:pStyle w:val="NormalWeb"/>
-        <w:ind w:firstLine="720"/>
-        <w:rPr>
-          <w:rFonts w:ascii="Arial" w:hAnsi="Arial" w:cs="Arial"/>
-          <w:lang w:val="es-PE"/>
-        </w:rPr>
-      </w:pPr>
-    </w:p>
-    <w:p>
-      <w:pPr>
-        <w:pStyle w:val="NormalWeb"/>
-        <w:ind w:firstLine="720"/>
-        <w:rPr>
-          <w:rFonts w:ascii="Arial" w:hAnsi="Arial" w:cs="Arial"/>
-          <w:lang w:val="es-PE"/>
-        </w:rPr>
-      </w:pPr>
-    </w:p>
-    <w:p>
-      <w:pPr>
-        <w:pStyle w:val="NormalWeb"/>
-        <w:ind w:firstLine="720"/>
-        <w:rPr>
-          <w:rFonts w:ascii="Arial" w:hAnsi="Arial" w:cs="Arial"/>
-          <w:lang w:val="es-PE"/>
-        </w:rPr>
-      </w:pPr>
-    </w:p>
-    <w:p>
-      <w:pPr>
-        <w:pStyle w:val="NormalWeb"/>
-        <w:ind w:firstLine="720"/>
-        <w:rPr>
-          <w:rFonts w:ascii="Arial" w:hAnsi="Arial" w:cs="Arial"/>
-          <w:lang w:val="es-PE"/>
-        </w:rPr>
-      </w:pPr>
-    </w:p>
-    <w:p>
-      <w:pPr>
-        <w:pStyle w:val="NormalWeb"/>
-        <w:rPr>
-          <w:rFonts w:ascii="Arial" w:hAnsi="Arial" w:cs="Arial"/>
+          <w:rFonts w:ascii="Arial" w:eastAsia="Times New Roman" w:hAnsi="Arial" w:cs="Arial"/>
+          <w:sz w:val="24"/>
+          <w:szCs w:val="24"/>
+          <w:lang w:val="es-PE"/>
+        </w:rPr>
+      </w:pPr>
+      <w:r>
+        <w:rPr>
+          <w:rFonts w:ascii="Arial" w:eastAsia="Times New Roman" w:hAnsi="Arial" w:cs="Arial"/>
           <w:i/>
           <w:iCs/>
-          <w:lang w:val="es-PE"/>
-        </w:rPr>
-      </w:pPr>
-      <w:r>
-        <w:rPr>
-          <w:rFonts w:ascii="Arial" w:hAnsi="Arial" w:cs="Arial"/>
+          <w:sz w:val="24"/>
+          <w:szCs w:val="24"/>
+          <w:lang w:val="es-PE"/>
+        </w:rPr>
+        <w:t>Las operaciones en espacios confinados conllevan riesgos significativos, por lo que observar y replicar buenas prácticas reales es fundamental para prevenir incidentes y fomentar una cultura de seguridad sólida. A continuación, se describen algunas de las mejores prácticas que han sido implementadas exitosamente en distintas operaciones industriales y mineras en Perú y América Latina.</w:t>
+      </w:r>
+    </w:p>
+    <w:p>
+      <w:pPr>
+        <w:spacing w:before="100" w:beforeAutospacing="1" w:after="100" w:afterAutospacing="1" w:line="360" w:lineRule="auto"/>
+        <w:rPr>
+          <w:rFonts w:ascii="Arial" w:eastAsia="Times New Roman" w:hAnsi="Arial" w:cs="Arial"/>
+          <w:sz w:val="24"/>
+          <w:szCs w:val="24"/>
+          <w:lang w:val="es-PE"/>
+        </w:rPr>
+      </w:pPr>
+      <w:r>
+        <w:rPr>
+          <w:rFonts w:ascii="Arial" w:eastAsia="Times New Roman" w:hAnsi="Arial" w:cs="Arial"/>
+          <w:b/>
+          <w:bCs/>
+          <w:sz w:val="24"/>
+          <w:szCs w:val="24"/>
+          <w:lang w:val="es-PE"/>
+        </w:rPr>
+        <w:t xml:space="preserve">1. </w:t>
+      </w:r>
+      <w:r>
+        <w:rPr>
+          <w:rFonts w:ascii="Arial" w:eastAsia="Times New Roman" w:hAnsi="Arial" w:cs="Arial"/>
+          <w:b/>
+          <w:bCs/>
           <w:i/>
           <w:iCs/>
-          <w:lang w:val="es-PE"/>
-        </w:rPr>
-        <w:t>Este curso ha sido desarrollado por INFOSET con el objetivo de proporcionar a los profesionales del sector minero, así como a todos aquellos interesados en el ámbito de la seguridad laboral, las herramientas y conocimientos necesarios para promover un ambiente de trabajo seguro y eficiente. Creemos firmemente que la seguridad en el sector de la minería no es solo una obligación legal, sino una responsabilidad compartida que debe ser priorizada por todos.</w:t>
-      </w:r>
-    </w:p>
-    <w:p>
-      <w:pPr>
-        <w:pStyle w:val="NormalWeb"/>
-        <w:rPr>
-          <w:rFonts w:ascii="Arial" w:hAnsi="Arial" w:cs="Arial"/>
+          <w:sz w:val="24"/>
+          <w:szCs w:val="24"/>
+          <w:lang w:val="es-PE"/>
+        </w:rPr>
+        <w:t xml:space="preserve">Verificación previa con </w:t>
+      </w:r>
+      <w:proofErr w:type="spellStart"/>
+      <w:r>
+        <w:rPr>
+          <w:rFonts w:ascii="Arial" w:eastAsia="Times New Roman" w:hAnsi="Arial" w:cs="Arial"/>
+          <w:b/>
+          <w:bCs/>
           <w:i/>
           <w:iCs/>
-          <w:lang w:val="es-PE"/>
-        </w:rPr>
-      </w:pPr>
-      <w:r>
-        <w:rPr>
-          <w:rFonts w:ascii="Arial" w:hAnsi="Arial" w:cs="Arial"/>
+          <w:sz w:val="24"/>
+          <w:szCs w:val="24"/>
+          <w:lang w:val="es-PE"/>
+        </w:rPr>
+        <w:t>checklist</w:t>
+      </w:r>
+      <w:proofErr w:type="spellEnd"/>
+      <w:r>
+        <w:rPr>
+          <w:rFonts w:ascii="Arial" w:eastAsia="Times New Roman" w:hAnsi="Arial" w:cs="Arial"/>
+          <w:b/>
+          <w:bCs/>
           <w:i/>
           <w:iCs/>
-          <w:lang w:val="es-PE"/>
-        </w:rPr>
-        <w:t>Es fundamental que los participantes del curso apliquen los conocimientos adquiridos en sus respectivos entornos laborales, contribuyendo así a una cultura de seguridad que beneficie a todos. La prevención de accidentes y la promoción de buenas prácticas no solo protegen a los trabajadores, sino que también mejoran la productividad y la reputación de las empresas en la industria minera.</w:t>
-      </w:r>
-    </w:p>
-    <w:p>
-      <w:pPr>
-        <w:pStyle w:val="NormalWeb"/>
-        <w:rPr>
-          <w:rFonts w:ascii="Arial" w:hAnsi="Arial" w:cs="Arial"/>
+          <w:sz w:val="24"/>
+          <w:szCs w:val="24"/>
+          <w:lang w:val="es-PE"/>
+        </w:rPr>
+        <w:t xml:space="preserve"> estructurado</w:t>
+      </w:r>
+    </w:p>
+    <w:p>
+      <w:pPr>
+        <w:spacing w:before="100" w:beforeAutospacing="1" w:after="100" w:afterAutospacing="1" w:line="360" w:lineRule="auto"/>
+        <w:ind w:firstLine="720"/>
+        <w:rPr>
+          <w:rFonts w:ascii="Arial" w:eastAsia="Times New Roman" w:hAnsi="Arial" w:cs="Arial"/>
+          <w:sz w:val="24"/>
+          <w:szCs w:val="24"/>
+          <w:lang w:val="es-PE"/>
+        </w:rPr>
+      </w:pPr>
+      <w:r>
+        <w:rPr>
+          <w:rFonts w:ascii="Arial" w:eastAsia="Times New Roman" w:hAnsi="Arial" w:cs="Arial"/>
+          <w:sz w:val="24"/>
+          <w:szCs w:val="24"/>
+          <w:lang w:val="es-PE"/>
+        </w:rPr>
+        <w:t xml:space="preserve">Una práctica común en empresas con altos estándares de seguridad es el uso riguroso de listas de verificación antes de permitir el ingreso a un espacio confinado. Estas listas no solo incluyen la revisión de niveles de oxígeno, gases tóxicos o inflamables, sino también la validación de la capacitación del personal, disponibilidad de equipos de rescate, y confirmación del permiso de trabajo firmado. El </w:t>
+      </w:r>
+      <w:proofErr w:type="spellStart"/>
+      <w:r>
+        <w:rPr>
+          <w:rFonts w:ascii="Arial" w:eastAsia="Times New Roman" w:hAnsi="Arial" w:cs="Arial"/>
+          <w:sz w:val="24"/>
+          <w:szCs w:val="24"/>
+          <w:lang w:val="es-PE"/>
+        </w:rPr>
+        <w:t>checklist</w:t>
+      </w:r>
+      <w:proofErr w:type="spellEnd"/>
+      <w:r>
+        <w:rPr>
+          <w:rFonts w:ascii="Arial" w:eastAsia="Times New Roman" w:hAnsi="Arial" w:cs="Arial"/>
+          <w:sz w:val="24"/>
+          <w:szCs w:val="24"/>
+          <w:lang w:val="es-PE"/>
+        </w:rPr>
+        <w:t xml:space="preserve"> actúa como última barrera preventiva antes de iniciar cualquier actividad.</w:t>
+      </w:r>
+    </w:p>
+    <w:p>
+      <w:pPr>
+        <w:spacing w:before="100" w:beforeAutospacing="1" w:after="100" w:afterAutospacing="1" w:line="360" w:lineRule="auto"/>
+        <w:rPr>
+          <w:rFonts w:ascii="Arial" w:eastAsia="Times New Roman" w:hAnsi="Arial" w:cs="Arial"/>
+          <w:sz w:val="24"/>
+          <w:szCs w:val="24"/>
+          <w:lang w:val="es-PE"/>
+        </w:rPr>
+      </w:pPr>
+      <w:r>
+        <w:rPr>
+          <w:rFonts w:ascii="Arial" w:eastAsia="Times New Roman" w:hAnsi="Arial" w:cs="Arial"/>
+          <w:b/>
+          <w:bCs/>
+          <w:sz w:val="24"/>
+          <w:szCs w:val="24"/>
+          <w:lang w:val="es-PE"/>
+        </w:rPr>
+        <w:t xml:space="preserve">2. </w:t>
+      </w:r>
+      <w:r>
+        <w:rPr>
+          <w:rFonts w:ascii="Arial" w:eastAsia="Times New Roman" w:hAnsi="Arial" w:cs="Arial"/>
+          <w:b/>
+          <w:bCs/>
           <w:i/>
           <w:iCs/>
-          <w:lang w:val="es-PE"/>
-        </w:rPr>
-      </w:pPr>
-      <w:r>
-        <w:rPr>
-          <w:rFonts w:ascii="Arial" w:hAnsi="Arial" w:cs="Arial"/>
+          <w:sz w:val="24"/>
+          <w:szCs w:val="24"/>
+          <w:lang w:val="es-PE"/>
+        </w:rPr>
+        <w:t>Uso de equipos de monitoreo continuo de gases</w:t>
+      </w:r>
+    </w:p>
+    <w:p>
+      <w:pPr>
+        <w:spacing w:before="100" w:beforeAutospacing="1" w:after="100" w:afterAutospacing="1" w:line="360" w:lineRule="auto"/>
+        <w:ind w:firstLine="720"/>
+        <w:rPr>
+          <w:rFonts w:ascii="Arial" w:eastAsia="Times New Roman" w:hAnsi="Arial" w:cs="Arial"/>
+          <w:sz w:val="24"/>
+          <w:szCs w:val="24"/>
+          <w:lang w:val="es-PE"/>
+        </w:rPr>
+      </w:pPr>
+      <w:r>
+        <w:rPr>
+          <w:rFonts w:ascii="Arial" w:eastAsia="Times New Roman" w:hAnsi="Arial" w:cs="Arial"/>
+          <w:sz w:val="24"/>
+          <w:szCs w:val="24"/>
+          <w:lang w:val="es-PE"/>
+        </w:rPr>
+        <w:t>Se ha observado una mejora significativa en la seguridad cuando se emplean detectores de gases portátiles con alarmas audibles y visuales. Algunas operaciones incluso utilizan monitores remotos que permiten al supervisor externo verificar en tiempo real las condiciones atmosféricas dentro del espacio confinado. Esto reduce el riesgo de exposición a atmósferas peligrosas por cambios repentinos en la composición del aire.</w:t>
+      </w:r>
+    </w:p>
+    <w:p>
+      <w:pPr>
+        <w:spacing w:before="100" w:beforeAutospacing="1" w:after="100" w:afterAutospacing="1" w:line="360" w:lineRule="auto"/>
+        <w:rPr>
+          <w:rFonts w:ascii="Arial" w:eastAsia="Times New Roman" w:hAnsi="Arial" w:cs="Arial"/>
+          <w:sz w:val="24"/>
+          <w:szCs w:val="24"/>
+          <w:lang w:val="es-PE"/>
+        </w:rPr>
+      </w:pPr>
+      <w:r>
+        <w:rPr>
+          <w:rFonts w:ascii="Arial" w:eastAsia="Times New Roman" w:hAnsi="Arial" w:cs="Arial"/>
+          <w:b/>
+          <w:bCs/>
+          <w:sz w:val="24"/>
+          <w:szCs w:val="24"/>
+          <w:lang w:val="es-PE"/>
+        </w:rPr>
+        <w:t xml:space="preserve">3. </w:t>
+      </w:r>
+      <w:r>
+        <w:rPr>
+          <w:rFonts w:ascii="Arial" w:eastAsia="Times New Roman" w:hAnsi="Arial" w:cs="Arial"/>
+          <w:b/>
+          <w:bCs/>
           <w:i/>
           <w:iCs/>
-          <w:lang w:val="es-PE"/>
-        </w:rPr>
-        <w:t>La difusión de este contenido es permitida siempre que se realice con el debido reconocimiento a INFOSET como autor del curso. Al compartir esta información, ayudamos a crear conciencia sobre la importancia de la seguridad en el trabajo y fomentamos una comunidad más informada y comprometida con la salud y el bienestar en el sector minero.</w:t>
-      </w:r>
-    </w:p>
-    <w:p>
-      <w:pPr>
-        <w:pStyle w:val="NormalWeb"/>
-        <w:rPr>
-          <w:rFonts w:ascii="Arial" w:hAnsi="Arial" w:cs="Arial"/>
+          <w:sz w:val="24"/>
+          <w:szCs w:val="24"/>
+          <w:lang w:val="es-PE"/>
+        </w:rPr>
+        <w:t>Capacitación práctica y recurrente</w:t>
+      </w:r>
+    </w:p>
+    <w:p>
+      <w:pPr>
+        <w:spacing w:before="100" w:beforeAutospacing="1" w:after="100" w:afterAutospacing="1" w:line="360" w:lineRule="auto"/>
+        <w:ind w:firstLine="720"/>
+        <w:rPr>
+          <w:rFonts w:ascii="Arial" w:eastAsia="Times New Roman" w:hAnsi="Arial" w:cs="Arial"/>
+          <w:sz w:val="24"/>
+          <w:szCs w:val="24"/>
+          <w:lang w:val="es-PE"/>
+        </w:rPr>
+      </w:pPr>
+      <w:r>
+        <w:rPr>
+          <w:rFonts w:ascii="Arial" w:eastAsia="Times New Roman" w:hAnsi="Arial" w:cs="Arial"/>
+          <w:sz w:val="24"/>
+          <w:szCs w:val="24"/>
+          <w:lang w:val="es-PE"/>
+        </w:rPr>
+        <w:t xml:space="preserve">Las empresas más comprometidas con la seguridad realizan simulaciones periódicas con sus trabajadores, tanto para reforzar la teoría como para fomentar reacciones correctas ante situaciones críticas. Estas capacitaciones incluyen prácticas con equipos reales (líneas de vida, arneses, trípodes, </w:t>
+      </w:r>
+      <w:proofErr w:type="spellStart"/>
+      <w:r>
+        <w:rPr>
+          <w:rFonts w:ascii="Arial" w:eastAsia="Times New Roman" w:hAnsi="Arial" w:cs="Arial"/>
+          <w:sz w:val="24"/>
+          <w:szCs w:val="24"/>
+          <w:lang w:val="es-PE"/>
+        </w:rPr>
+        <w:t>autorrescatadores</w:t>
+      </w:r>
+      <w:proofErr w:type="spellEnd"/>
+      <w:r>
+        <w:rPr>
+          <w:rFonts w:ascii="Arial" w:eastAsia="Times New Roman" w:hAnsi="Arial" w:cs="Arial"/>
+          <w:sz w:val="24"/>
+          <w:szCs w:val="24"/>
+          <w:lang w:val="es-PE"/>
+        </w:rPr>
+        <w:t>) y ensayos de comunicación entre el interior y el exterior. También se promueve el análisis de accidentes pasados para aprender de errores ajenos.</w:t>
+      </w:r>
+    </w:p>
+    <w:p>
+      <w:pPr>
+        <w:spacing w:before="100" w:beforeAutospacing="1" w:after="100" w:afterAutospacing="1" w:line="360" w:lineRule="auto"/>
+        <w:rPr>
+          <w:rFonts w:ascii="Arial" w:eastAsia="Times New Roman" w:hAnsi="Arial" w:cs="Arial"/>
+          <w:sz w:val="24"/>
+          <w:szCs w:val="24"/>
+          <w:lang w:val="es-PE"/>
+        </w:rPr>
+      </w:pPr>
+      <w:r>
+        <w:rPr>
+          <w:rFonts w:ascii="Arial" w:eastAsia="Times New Roman" w:hAnsi="Arial" w:cs="Arial"/>
+          <w:b/>
+          <w:bCs/>
+          <w:sz w:val="24"/>
+          <w:szCs w:val="24"/>
+          <w:lang w:val="es-PE"/>
+        </w:rPr>
+        <w:t xml:space="preserve">4. </w:t>
+      </w:r>
+      <w:r>
+        <w:rPr>
+          <w:rFonts w:ascii="Arial" w:eastAsia="Times New Roman" w:hAnsi="Arial" w:cs="Arial"/>
+          <w:b/>
+          <w:bCs/>
           <w:i/>
           <w:iCs/>
-          <w:lang w:val="es-PE"/>
-        </w:rPr>
-      </w:pPr>
-      <w:r>
-        <w:rPr>
-          <w:rFonts w:ascii="Arial" w:hAnsi="Arial" w:cs="Arial"/>
+          <w:sz w:val="24"/>
+          <w:szCs w:val="24"/>
+          <w:lang w:val="es-PE"/>
+        </w:rPr>
+        <w:t>Sistema de comunicación constante y clara</w:t>
+      </w:r>
+    </w:p>
+    <w:p>
+      <w:pPr>
+        <w:spacing w:before="100" w:beforeAutospacing="1" w:after="100" w:afterAutospacing="1" w:line="360" w:lineRule="auto"/>
+        <w:ind w:firstLine="720"/>
+        <w:rPr>
+          <w:rFonts w:ascii="Arial" w:eastAsia="Times New Roman" w:hAnsi="Arial" w:cs="Arial"/>
+          <w:sz w:val="24"/>
+          <w:szCs w:val="24"/>
+          <w:lang w:val="es-PE"/>
+        </w:rPr>
+      </w:pPr>
+      <w:r>
+        <w:rPr>
+          <w:rFonts w:ascii="Arial" w:eastAsia="Times New Roman" w:hAnsi="Arial" w:cs="Arial"/>
+          <w:sz w:val="24"/>
+          <w:szCs w:val="24"/>
+          <w:lang w:val="es-PE"/>
+        </w:rPr>
+        <w:t>Una buena práctica ampliamente difundida es el establecimiento de canales de comunicación efectivos, como radios bidireccionales o intercomunicadores. Se establecen palabras clave o señales de emergencia que deben ser conocidas por todo el equipo. Esto permite una reacción inmediata ante cualquier anomalía reportada desde el interior del espacio confinado.</w:t>
+      </w:r>
+    </w:p>
+    <w:p>
+      <w:pPr>
+        <w:spacing w:before="100" w:beforeAutospacing="1" w:after="100" w:afterAutospacing="1" w:line="360" w:lineRule="auto"/>
+        <w:rPr>
+          <w:rFonts w:ascii="Arial" w:eastAsia="Times New Roman" w:hAnsi="Arial" w:cs="Arial"/>
+          <w:sz w:val="24"/>
+          <w:szCs w:val="24"/>
+          <w:lang w:val="es-PE"/>
+        </w:rPr>
+      </w:pPr>
+      <w:r>
+        <w:rPr>
+          <w:rFonts w:ascii="Arial" w:eastAsia="Times New Roman" w:hAnsi="Arial" w:cs="Arial"/>
+          <w:b/>
+          <w:bCs/>
+          <w:sz w:val="24"/>
+          <w:szCs w:val="24"/>
+          <w:lang w:val="es-PE"/>
+        </w:rPr>
+        <w:t xml:space="preserve">5. </w:t>
+      </w:r>
+      <w:r>
+        <w:rPr>
+          <w:rFonts w:ascii="Arial" w:eastAsia="Times New Roman" w:hAnsi="Arial" w:cs="Arial"/>
+          <w:b/>
+          <w:bCs/>
           <w:i/>
           <w:iCs/>
-          <w:lang w:val="es-PE"/>
-        </w:rPr>
-        <w:t>Agradecemos a todos los participantes por su interés y dedicación en el aprendizaje de prácticas seguras. Juntos, podemos construir un futuro más seguro para todos.</w:t>
-      </w:r>
-    </w:p>
-    <w:p>
-      <w:pPr>
-        <w:pStyle w:val="NormalWeb"/>
-        <w:rPr>
-          <w:rFonts w:ascii="Arial" w:hAnsi="Arial" w:cs="Arial"/>
+          <w:sz w:val="24"/>
+          <w:szCs w:val="24"/>
+          <w:lang w:val="es-PE"/>
+        </w:rPr>
+        <w:t>Supervisión externa activa y exclusiva</w:t>
+      </w:r>
+    </w:p>
+    <w:p>
+      <w:pPr>
+        <w:spacing w:before="100" w:beforeAutospacing="1" w:after="100" w:afterAutospacing="1" w:line="360" w:lineRule="auto"/>
+        <w:ind w:firstLine="720"/>
+        <w:rPr>
+          <w:rFonts w:ascii="Arial" w:eastAsia="Times New Roman" w:hAnsi="Arial" w:cs="Arial"/>
+          <w:sz w:val="24"/>
+          <w:szCs w:val="24"/>
+          <w:lang w:val="es-PE"/>
+        </w:rPr>
+      </w:pPr>
+      <w:r>
+        <w:rPr>
+          <w:rFonts w:ascii="Arial" w:eastAsia="Times New Roman" w:hAnsi="Arial" w:cs="Arial"/>
+          <w:sz w:val="24"/>
+          <w:szCs w:val="24"/>
+          <w:lang w:val="es-PE"/>
+        </w:rPr>
+        <w:t>En muchas operaciones de éxito, el supervisor asignado al control externo no realiza tareas adicionales, permitiéndole concentrarse exclusivamente en monitorear la seguridad del trabajador dentro del espacio confinado. Este supervisor cuenta con autoridad para detener la operación en caso de detectar condiciones inseguras, y tiene acceso directo al equipo de rescate.</w:t>
+      </w:r>
+    </w:p>
+    <w:p>
+      <w:pPr>
+        <w:spacing w:before="100" w:beforeAutospacing="1" w:after="100" w:afterAutospacing="1" w:line="360" w:lineRule="auto"/>
+        <w:rPr>
+          <w:rFonts w:ascii="Arial" w:eastAsia="Times New Roman" w:hAnsi="Arial" w:cs="Arial"/>
+          <w:sz w:val="24"/>
+          <w:szCs w:val="24"/>
+          <w:lang w:val="es-PE"/>
+        </w:rPr>
+      </w:pPr>
+      <w:r>
+        <w:rPr>
+          <w:rFonts w:ascii="Arial" w:eastAsia="Times New Roman" w:hAnsi="Arial" w:cs="Arial"/>
+          <w:b/>
+          <w:bCs/>
+          <w:sz w:val="24"/>
+          <w:szCs w:val="24"/>
+          <w:lang w:val="es-PE"/>
+        </w:rPr>
+        <w:t xml:space="preserve">6. </w:t>
+      </w:r>
+      <w:r>
+        <w:rPr>
+          <w:rFonts w:ascii="Arial" w:eastAsia="Times New Roman" w:hAnsi="Arial" w:cs="Arial"/>
+          <w:b/>
+          <w:bCs/>
           <w:i/>
           <w:iCs/>
-          <w:lang w:val="es-PE"/>
-        </w:rPr>
-      </w:pPr>
-      <w:r>
-        <w:rPr>
-          <w:rFonts w:ascii="Arial" w:hAnsi="Arial" w:cs="Arial"/>
+          <w:sz w:val="24"/>
+          <w:szCs w:val="24"/>
+          <w:lang w:val="es-PE"/>
+        </w:rPr>
+        <w:t>Equipos de rescate listos y entrenados</w:t>
+      </w:r>
+    </w:p>
+    <w:p>
+      <w:pPr>
+        <w:spacing w:before="100" w:beforeAutospacing="1" w:after="100" w:afterAutospacing="1" w:line="360" w:lineRule="auto"/>
+        <w:ind w:firstLine="720"/>
+        <w:rPr>
+          <w:rFonts w:ascii="Arial" w:eastAsia="Times New Roman" w:hAnsi="Arial" w:cs="Arial"/>
+          <w:sz w:val="24"/>
+          <w:szCs w:val="24"/>
+          <w:lang w:val="es-PE"/>
+        </w:rPr>
+      </w:pPr>
+      <w:r>
+        <w:rPr>
+          <w:rFonts w:ascii="Arial" w:eastAsia="Times New Roman" w:hAnsi="Arial" w:cs="Arial"/>
+          <w:sz w:val="24"/>
+          <w:szCs w:val="24"/>
+          <w:lang w:val="es-PE"/>
+        </w:rPr>
+        <w:t>Las mejores prácticas incluyen la disponibilidad inmediata de un equipo de rescate entrenado y con equipos listos para intervenir. Este equipo realiza prácticas trimestrales y revisa sus protocolos después de cada intervención o simulacro, incorporando mejoras continuas. En algunos casos, se ha observado el uso de drones o cámaras de inspección para ubicar rápidamente a personas en espacios reducidos.</w:t>
+      </w:r>
+    </w:p>
+    <w:p>
+      <w:pPr>
+        <w:spacing w:before="100" w:beforeAutospacing="1" w:after="100" w:afterAutospacing="1" w:line="360" w:lineRule="auto"/>
+        <w:rPr>
+          <w:rFonts w:ascii="Arial" w:eastAsia="Times New Roman" w:hAnsi="Arial" w:cs="Arial"/>
+          <w:sz w:val="24"/>
+          <w:szCs w:val="24"/>
+          <w:lang w:val="es-PE"/>
+        </w:rPr>
+      </w:pPr>
+      <w:r>
+        <w:rPr>
+          <w:rFonts w:ascii="Arial" w:eastAsia="Times New Roman" w:hAnsi="Arial" w:cs="Arial"/>
+          <w:b/>
+          <w:bCs/>
+          <w:sz w:val="24"/>
+          <w:szCs w:val="24"/>
+          <w:lang w:val="es-PE"/>
+        </w:rPr>
+        <w:t xml:space="preserve">7. </w:t>
+      </w:r>
+      <w:r>
+        <w:rPr>
+          <w:rFonts w:ascii="Arial" w:eastAsia="Times New Roman" w:hAnsi="Arial" w:cs="Arial"/>
+          <w:b/>
+          <w:bCs/>
           <w:i/>
           <w:iCs/>
-          <w:lang w:val="es-PE"/>
-        </w:rPr>
-        <w:t xml:space="preserve">Administración de </w:t>
-      </w:r>
-      <w:r>
-        <w:rPr>
-          <w:rFonts w:ascii="Arial" w:hAnsi="Arial" w:cs="Arial"/>
+          <w:sz w:val="24"/>
+          <w:szCs w:val="24"/>
+          <w:lang w:val="es-PE"/>
+        </w:rPr>
+        <w:t>Rotulación y señalización estandarizada</w:t>
+      </w:r>
+    </w:p>
+    <w:p>
+      <w:pPr>
+        <w:spacing w:before="100" w:beforeAutospacing="1" w:after="100" w:afterAutospacing="1" w:line="360" w:lineRule="auto"/>
+        <w:ind w:firstLine="720"/>
+        <w:rPr>
+          <w:rFonts w:ascii="Arial" w:eastAsia="Times New Roman" w:hAnsi="Arial" w:cs="Arial"/>
+          <w:sz w:val="24"/>
+          <w:szCs w:val="24"/>
+          <w:lang w:val="es-PE"/>
+        </w:rPr>
+      </w:pPr>
+      <w:r>
+        <w:rPr>
+          <w:rFonts w:ascii="Arial" w:eastAsia="Times New Roman" w:hAnsi="Arial" w:cs="Arial"/>
+          <w:sz w:val="24"/>
+          <w:szCs w:val="24"/>
+          <w:lang w:val="es-PE"/>
+        </w:rPr>
+        <w:t>En operaciones destacadas, todos los espacios confinados están debidamente señalizados con carteles visibles que indican los riesgos específicos, el tipo de EPP requerido, y la prohibición de ingreso sin permiso. Esto previene ingresos no autorizados y reduce la exposición a condiciones peligrosas.</w:t>
+      </w:r>
+    </w:p>
+    <w:p>
+      <w:pPr>
+        <w:spacing w:before="100" w:beforeAutospacing="1" w:after="100" w:afterAutospacing="1" w:line="360" w:lineRule="auto"/>
+        <w:rPr>
+          <w:rFonts w:ascii="Arial" w:eastAsia="Times New Roman" w:hAnsi="Arial" w:cs="Arial"/>
+          <w:sz w:val="24"/>
+          <w:szCs w:val="24"/>
+          <w:lang w:val="es-PE"/>
+        </w:rPr>
+      </w:pPr>
+      <w:r>
+        <w:rPr>
+          <w:rFonts w:ascii="Arial" w:eastAsia="Times New Roman" w:hAnsi="Arial" w:cs="Arial"/>
+          <w:b/>
+          <w:bCs/>
+          <w:sz w:val="24"/>
+          <w:szCs w:val="24"/>
+          <w:lang w:val="es-PE"/>
+        </w:rPr>
+        <w:t xml:space="preserve">8. </w:t>
+      </w:r>
+      <w:r>
+        <w:rPr>
+          <w:rFonts w:ascii="Arial" w:eastAsia="Times New Roman" w:hAnsi="Arial" w:cs="Arial"/>
+          <w:b/>
+          <w:bCs/>
           <w:i/>
           <w:iCs/>
-          <w:lang w:val="es-PE"/>
-        </w:rPr>
-        <w:t>INFOSET</w:t>
-      </w:r>
-    </w:p>
-    <w:p>
-      <w:pPr>
+          <w:sz w:val="24"/>
+          <w:szCs w:val="24"/>
+          <w:lang w:val="es-PE"/>
+        </w:rPr>
+        <w:t xml:space="preserve">Promoción de la cultura del "stop </w:t>
+      </w:r>
+      <w:proofErr w:type="spellStart"/>
+      <w:r>
+        <w:rPr>
+          <w:rFonts w:ascii="Arial" w:eastAsia="Times New Roman" w:hAnsi="Arial" w:cs="Arial"/>
+          <w:b/>
+          <w:bCs/>
+          <w:i/>
+          <w:iCs/>
+          <w:sz w:val="24"/>
+          <w:szCs w:val="24"/>
+          <w:lang w:val="es-PE"/>
+        </w:rPr>
+        <w:t>work</w:t>
+      </w:r>
+      <w:proofErr w:type="spellEnd"/>
+      <w:r>
+        <w:rPr>
+          <w:rFonts w:ascii="Arial" w:eastAsia="Times New Roman" w:hAnsi="Arial" w:cs="Arial"/>
+          <w:b/>
+          <w:bCs/>
+          <w:i/>
+          <w:iCs/>
+          <w:sz w:val="24"/>
+          <w:szCs w:val="24"/>
+          <w:lang w:val="es-PE"/>
+        </w:rPr>
+        <w:t>"</w:t>
+      </w:r>
+    </w:p>
+    <w:p>
+      <w:pPr>
+        <w:spacing w:before="100" w:beforeAutospacing="1" w:after="100" w:afterAutospacing="1" w:line="360" w:lineRule="auto"/>
+        <w:ind w:firstLine="720"/>
+        <w:rPr>
+          <w:rFonts w:ascii="Arial" w:eastAsia="Times New Roman" w:hAnsi="Arial" w:cs="Arial"/>
+          <w:sz w:val="24"/>
+          <w:szCs w:val="24"/>
+          <w:lang w:val="es-PE"/>
+        </w:rPr>
+      </w:pPr>
+      <w:r>
+        <w:rPr>
+          <w:rFonts w:ascii="Arial" w:eastAsia="Times New Roman" w:hAnsi="Arial" w:cs="Arial"/>
+          <w:sz w:val="24"/>
+          <w:szCs w:val="24"/>
+          <w:lang w:val="es-PE"/>
+        </w:rPr>
+        <w:t>Una buena práctica consolidada en operaciones de alto desempeño es fomentar que cualquier trabajador tenga la libertad de detener una tarea si considera que no se están cumpliendo las condiciones seguras. Esta práctica no es sancionada, sino incentivada y reconocida como una acción responsable. Esto crea un entorno donde la prevención está por encima de la productividad.</w:t>
+      </w:r>
+    </w:p>
+    <w:p>
+      <w:pPr>
+        <w:spacing w:before="100" w:beforeAutospacing="1" w:after="100" w:afterAutospacing="1" w:line="360" w:lineRule="auto"/>
+        <w:rPr>
+          <w:rFonts w:ascii="Arial" w:eastAsia="Times New Roman" w:hAnsi="Arial" w:cs="Arial"/>
+          <w:sz w:val="24"/>
+          <w:szCs w:val="24"/>
+          <w:lang w:val="es-PE"/>
+        </w:rPr>
+      </w:pPr>
+      <w:r>
+        <w:rPr>
+          <w:rFonts w:ascii="Arial" w:eastAsia="Times New Roman" w:hAnsi="Arial" w:cs="Arial"/>
+          <w:b/>
+          <w:bCs/>
+          <w:sz w:val="24"/>
+          <w:szCs w:val="24"/>
+          <w:lang w:val="es-PE"/>
+        </w:rPr>
+        <w:t xml:space="preserve">9. </w:t>
+      </w:r>
+      <w:r>
+        <w:rPr>
+          <w:rFonts w:ascii="Arial" w:eastAsia="Times New Roman" w:hAnsi="Arial" w:cs="Arial"/>
+          <w:b/>
+          <w:bCs/>
+          <w:i/>
+          <w:iCs/>
+          <w:sz w:val="24"/>
+          <w:szCs w:val="24"/>
+          <w:lang w:val="es-PE"/>
+        </w:rPr>
+        <w:t xml:space="preserve">Evaluaciones </w:t>
+      </w:r>
+      <w:proofErr w:type="spellStart"/>
+      <w:r>
+        <w:rPr>
+          <w:rFonts w:ascii="Arial" w:eastAsia="Times New Roman" w:hAnsi="Arial" w:cs="Arial"/>
+          <w:b/>
+          <w:bCs/>
+          <w:i/>
+          <w:iCs/>
+          <w:sz w:val="24"/>
+          <w:szCs w:val="24"/>
+          <w:lang w:val="es-PE"/>
+        </w:rPr>
+        <w:t>post-actividad</w:t>
+      </w:r>
+      <w:proofErr w:type="spellEnd"/>
+      <w:r>
+        <w:rPr>
+          <w:rFonts w:ascii="Arial" w:eastAsia="Times New Roman" w:hAnsi="Arial" w:cs="Arial"/>
+          <w:b/>
+          <w:bCs/>
+          <w:i/>
+          <w:iCs/>
+          <w:sz w:val="24"/>
+          <w:szCs w:val="24"/>
+          <w:lang w:val="es-PE"/>
+        </w:rPr>
+        <w:t xml:space="preserve"> y mejora continua</w:t>
+      </w:r>
+    </w:p>
+    <w:p>
+      <w:pPr>
+        <w:spacing w:before="100" w:beforeAutospacing="1" w:after="100" w:afterAutospacing="1" w:line="360" w:lineRule="auto"/>
+        <w:ind w:firstLine="720"/>
+        <w:rPr>
+          <w:rFonts w:ascii="Arial" w:eastAsia="Times New Roman" w:hAnsi="Arial" w:cs="Arial"/>
+          <w:sz w:val="24"/>
+          <w:szCs w:val="24"/>
+          <w:lang w:val="es-PE"/>
+        </w:rPr>
+      </w:pPr>
+      <w:r>
+        <w:rPr>
+          <w:rFonts w:ascii="Arial" w:eastAsia="Times New Roman" w:hAnsi="Arial" w:cs="Arial"/>
+          <w:sz w:val="24"/>
+          <w:szCs w:val="24"/>
+          <w:lang w:val="es-PE"/>
+        </w:rPr>
+        <w:t>Tras cada intervención en espacios confinados, se realiza una evaluación de desempeño del equipo involucrado. Se documentan lecciones aprendidas, incidentes evitados, y oportunidades de mejora. Esta retroalimentación se utiliza para ajustar los procedimientos y actualizar los entrenamientos futuros.</w:t>
+      </w:r>
+    </w:p>
+    <w:p>
+      <w:pPr>
+        <w:spacing w:before="100" w:beforeAutospacing="1" w:after="100" w:afterAutospacing="1" w:line="360" w:lineRule="auto"/>
+        <w:rPr>
+          <w:rFonts w:ascii="Arial" w:eastAsia="Times New Roman" w:hAnsi="Arial" w:cs="Arial"/>
+          <w:sz w:val="24"/>
+          <w:szCs w:val="24"/>
+          <w:lang w:val="es-PE"/>
+        </w:rPr>
+      </w:pPr>
+      <w:r>
+        <w:rPr>
+          <w:rFonts w:ascii="Arial" w:eastAsia="Times New Roman" w:hAnsi="Arial" w:cs="Arial"/>
+          <w:b/>
+          <w:bCs/>
+          <w:sz w:val="24"/>
+          <w:szCs w:val="24"/>
+          <w:lang w:val="es-PE"/>
+        </w:rPr>
+        <w:t xml:space="preserve">10. </w:t>
+      </w:r>
+      <w:r>
+        <w:rPr>
+          <w:rFonts w:ascii="Arial" w:eastAsia="Times New Roman" w:hAnsi="Arial" w:cs="Arial"/>
+          <w:b/>
+          <w:bCs/>
+          <w:i/>
+          <w:iCs/>
+          <w:sz w:val="24"/>
+          <w:szCs w:val="24"/>
+          <w:lang w:val="es-PE"/>
+        </w:rPr>
+        <w:t>Participación activa de la alta dirección</w:t>
+      </w:r>
+    </w:p>
+    <w:p>
+      <w:pPr>
+        <w:spacing w:before="100" w:beforeAutospacing="1" w:after="100" w:afterAutospacing="1" w:line="360" w:lineRule="auto"/>
+        <w:ind w:firstLine="720"/>
+        <w:rPr>
+          <w:rFonts w:ascii="Arial" w:eastAsia="Times New Roman" w:hAnsi="Arial" w:cs="Arial"/>
+          <w:sz w:val="24"/>
+          <w:szCs w:val="24"/>
+          <w:lang w:val="es-PE"/>
+        </w:rPr>
+      </w:pPr>
+      <w:r>
+        <w:rPr>
+          <w:rFonts w:ascii="Arial" w:eastAsia="Times New Roman" w:hAnsi="Arial" w:cs="Arial"/>
+          <w:sz w:val="24"/>
+          <w:szCs w:val="24"/>
+          <w:lang w:val="es-PE"/>
+        </w:rPr>
+        <w:t>Finalmente, una práctica común en organizaciones con cero accidentes en espacios confinados es la implicación directa de la gerencia o jefaturas en las auditorías de campo. Su presencia no solo refuerza el compromiso con la seguridad, sino que también permite una toma de decisiones más ágil y alineada con las condiciones reales del trabajo.</w:t>
+      </w:r>
+    </w:p>
+    <w:p>
+      <w:pPr>
+        <w:spacing w:before="100" w:beforeAutospacing="1" w:after="100" w:afterAutospacing="1" w:line="360" w:lineRule="auto"/>
+        <w:ind w:firstLine="720"/>
+        <w:rPr>
+          <w:rFonts w:ascii="Arial" w:eastAsia="Times New Roman" w:hAnsi="Arial" w:cs="Arial"/>
+          <w:sz w:val="24"/>
+          <w:szCs w:val="24"/>
+          <w:lang w:val="es-PE"/>
+        </w:rPr>
+      </w:pPr>
+      <w:r>
+        <w:rPr>
+          <w:rFonts w:ascii="Arial" w:eastAsia="Times New Roman" w:hAnsi="Arial" w:cs="Arial"/>
+          <w:i/>
+          <w:iCs/>
+          <w:sz w:val="24"/>
+          <w:szCs w:val="24"/>
+          <w:lang w:val="es-PE"/>
+        </w:rPr>
+        <w:t>Estas buenas prácticas no son teorías, sino acciones concretas que han salvado vidas y prevenido tragedias. Implementarlas y adaptarlas a cada contexto operativo es responsabilidad de todos los involucrados en las labores en espacios confinados.</w:t>
+      </w:r>
+    </w:p>
+    <w:p>
+      <w:pPr>
+        <w:spacing w:before="100" w:beforeAutospacing="1" w:after="100" w:afterAutospacing="1" w:line="360" w:lineRule="auto"/>
+        <w:rPr>
+          <w:rFonts w:ascii="Arial" w:eastAsia="Times New Roman" w:hAnsi="Arial" w:cs="Arial"/>
+          <w:sz w:val="24"/>
+          <w:szCs w:val="24"/>
+          <w:lang w:val="es-PE"/>
+        </w:rPr>
+      </w:pPr>
+    </w:p>
+    <w:p>
+      <w:pPr>
+        <w:spacing w:before="100" w:beforeAutospacing="1" w:after="100" w:afterAutospacing="1" w:line="360" w:lineRule="auto"/>
+        <w:rPr>
+          <w:rFonts w:ascii="Arial" w:eastAsia="Times New Roman" w:hAnsi="Arial" w:cs="Arial"/>
+          <w:sz w:val="24"/>
+          <w:szCs w:val="24"/>
+          <w:lang w:val="es-PE"/>
+        </w:rPr>
+      </w:pPr>
+    </w:p>
+    <w:p>
+      <w:pPr>
+        <w:pStyle w:val="NormalWeb"/>
         <w:rPr>
           <w:rFonts w:ascii="Arial" w:hAnsi="Arial" w:cs="Arial"/>
           <w:b/>
@@ -20644,9 +20886,279 @@
         </w:rPr>
       </w:pPr>
     </w:p>
+    <w:p>
+      <w:pPr>
+        <w:pStyle w:val="NormalWeb"/>
+        <w:ind w:firstLine="720"/>
+        <w:rPr>
+          <w:rFonts w:ascii="Arial" w:hAnsi="Arial" w:cs="Arial"/>
+          <w:lang w:val="es-PE"/>
+        </w:rPr>
+      </w:pPr>
+    </w:p>
+    <w:p>
+      <w:pPr>
+        <w:pStyle w:val="NormalWeb"/>
+        <w:ind w:firstLine="720"/>
+        <w:rPr>
+          <w:rFonts w:ascii="Arial" w:hAnsi="Arial" w:cs="Arial"/>
+          <w:lang w:val="es-PE"/>
+        </w:rPr>
+      </w:pPr>
+    </w:p>
+    <w:p>
+      <w:pPr>
+        <w:pStyle w:val="NormalWeb"/>
+        <w:ind w:firstLine="720"/>
+        <w:rPr>
+          <w:rFonts w:ascii="Arial" w:hAnsi="Arial" w:cs="Arial"/>
+          <w:lang w:val="es-PE"/>
+        </w:rPr>
+      </w:pPr>
+    </w:p>
+    <w:p>
+      <w:pPr>
+        <w:pStyle w:val="NormalWeb"/>
+        <w:ind w:firstLine="720"/>
+        <w:rPr>
+          <w:rFonts w:ascii="Arial" w:hAnsi="Arial" w:cs="Arial"/>
+          <w:lang w:val="es-PE"/>
+        </w:rPr>
+      </w:pPr>
+    </w:p>
+    <w:p>
+      <w:pPr>
+        <w:pStyle w:val="NormalWeb"/>
+        <w:ind w:firstLine="720"/>
+        <w:rPr>
+          <w:rFonts w:ascii="Arial" w:hAnsi="Arial" w:cs="Arial"/>
+          <w:lang w:val="es-PE"/>
+        </w:rPr>
+      </w:pPr>
+    </w:p>
+    <w:p>
+      <w:pPr>
+        <w:pStyle w:val="NormalWeb"/>
+        <w:ind w:firstLine="720"/>
+        <w:rPr>
+          <w:rFonts w:ascii="Arial" w:hAnsi="Arial" w:cs="Arial"/>
+          <w:lang w:val="es-PE"/>
+        </w:rPr>
+      </w:pPr>
+    </w:p>
+    <w:p>
+      <w:pPr>
+        <w:pStyle w:val="NormalWeb"/>
+        <w:ind w:firstLine="720"/>
+        <w:rPr>
+          <w:rFonts w:ascii="Arial" w:hAnsi="Arial" w:cs="Arial"/>
+          <w:lang w:val="es-PE"/>
+        </w:rPr>
+      </w:pPr>
+    </w:p>
+    <w:p>
+      <w:pPr>
+        <w:pStyle w:val="NormalWeb"/>
+        <w:ind w:firstLine="720"/>
+        <w:rPr>
+          <w:rFonts w:ascii="Arial" w:hAnsi="Arial" w:cs="Arial"/>
+          <w:lang w:val="es-PE"/>
+        </w:rPr>
+      </w:pPr>
+    </w:p>
+    <w:p>
+      <w:pPr>
+        <w:pStyle w:val="NormalWeb"/>
+        <w:ind w:firstLine="720"/>
+        <w:rPr>
+          <w:rFonts w:ascii="Arial" w:hAnsi="Arial" w:cs="Arial"/>
+          <w:lang w:val="es-PE"/>
+        </w:rPr>
+      </w:pPr>
+    </w:p>
+    <w:p>
+      <w:pPr>
+        <w:spacing w:before="100" w:beforeAutospacing="1" w:after="100" w:afterAutospacing="1" w:line="240" w:lineRule="auto"/>
+        <w:rPr>
+          <w:rFonts w:ascii="Arial" w:eastAsia="Times New Roman" w:hAnsi="Arial" w:cs="Arial"/>
+          <w:i/>
+          <w:iCs/>
+          <w:sz w:val="24"/>
+          <w:szCs w:val="24"/>
+          <w:lang w:val="es-PE"/>
+        </w:rPr>
+      </w:pPr>
+      <w:r>
+        <w:rPr>
+          <w:rFonts w:ascii="Arial" w:eastAsia="Times New Roman" w:hAnsi="Arial" w:cs="Arial"/>
+          <w:i/>
+          <w:iCs/>
+          <w:sz w:val="24"/>
+          <w:szCs w:val="24"/>
+          <w:lang w:val="es-PE"/>
+        </w:rPr>
+        <w:t>Este curso ha sido desarrollado por INFOSET con el objetivo de proporcionar a los trabajadores del sector minero peruano, así como a todas las personas interesadas en el ámbito de la seguridad y salud en el trabajo, las herramientas y conocimientos necesarios para prevenir riesgos, reducir accidentes y promover entornos laborales seguros, especialmente en actividades relacionadas con espacios confinados.</w:t>
+      </w:r>
+    </w:p>
+    <w:p>
+      <w:pPr>
+        <w:spacing w:before="100" w:beforeAutospacing="1" w:after="100" w:afterAutospacing="1" w:line="240" w:lineRule="auto"/>
+        <w:rPr>
+          <w:rFonts w:ascii="Arial" w:eastAsia="Times New Roman" w:hAnsi="Arial" w:cs="Arial"/>
+          <w:i/>
+          <w:iCs/>
+          <w:sz w:val="24"/>
+          <w:szCs w:val="24"/>
+          <w:lang w:val="es-PE"/>
+        </w:rPr>
+      </w:pPr>
+      <w:r>
+        <w:rPr>
+          <w:rFonts w:ascii="Arial" w:eastAsia="Times New Roman" w:hAnsi="Arial" w:cs="Arial"/>
+          <w:i/>
+          <w:iCs/>
+          <w:sz w:val="24"/>
+          <w:szCs w:val="24"/>
+          <w:lang w:val="es-PE"/>
+        </w:rPr>
+        <w:t>Creemos firmemente que la seguridad en minería no es solo un requisito normativo establecido por leyes como la Ley N.º 29783 y el Reglamento D.S. N.º 005-2012-TR, sino una responsabilidad ética compartida entre trabajadores, empleadores, supervisores, contratistas y toda la comunidad minera.</w:t>
+      </w:r>
+    </w:p>
+    <w:p>
+      <w:pPr>
+        <w:spacing w:before="100" w:beforeAutospacing="1" w:after="100" w:afterAutospacing="1" w:line="240" w:lineRule="auto"/>
+        <w:rPr>
+          <w:rFonts w:ascii="Arial" w:eastAsia="Times New Roman" w:hAnsi="Arial" w:cs="Arial"/>
+          <w:i/>
+          <w:iCs/>
+          <w:sz w:val="24"/>
+          <w:szCs w:val="24"/>
+          <w:lang w:val="es-PE"/>
+        </w:rPr>
+      </w:pPr>
+      <w:r>
+        <w:rPr>
+          <w:rFonts w:ascii="Arial" w:eastAsia="Times New Roman" w:hAnsi="Arial" w:cs="Arial"/>
+          <w:i/>
+          <w:iCs/>
+          <w:sz w:val="24"/>
+          <w:szCs w:val="24"/>
+          <w:lang w:val="es-PE"/>
+        </w:rPr>
+        <w:t>Es fundamental que los participantes de este curso no solo comprendan los contenidos, sino que los apliquen activamente en sus áreas de trabajo. La implementación de buenas prácticas, el uso correcto de EPP, la planificación adecuada de tareas en espacios confinados, y la identificación de peligros potenciales pueden marcar la diferencia entre una operación segura y un accidente con consecuencias graves o incluso fatales.</w:t>
+      </w:r>
+    </w:p>
+    <w:p>
+      <w:pPr>
+        <w:spacing w:before="100" w:beforeAutospacing="1" w:after="100" w:afterAutospacing="1" w:line="240" w:lineRule="auto"/>
+        <w:rPr>
+          <w:rFonts w:ascii="Arial" w:eastAsia="Times New Roman" w:hAnsi="Arial" w:cs="Arial"/>
+          <w:i/>
+          <w:iCs/>
+          <w:sz w:val="24"/>
+          <w:szCs w:val="24"/>
+          <w:lang w:val="es-PE"/>
+        </w:rPr>
+      </w:pPr>
+      <w:r>
+        <w:rPr>
+          <w:rFonts w:ascii="Arial" w:eastAsia="Times New Roman" w:hAnsi="Arial" w:cs="Arial"/>
+          <w:i/>
+          <w:iCs/>
+          <w:sz w:val="24"/>
+          <w:szCs w:val="24"/>
+          <w:lang w:val="es-PE"/>
+        </w:rPr>
+        <w:t>El impacto de la prevención se traduce no solo en vidas protegidas, sino también en mejora de la productividad, reducción de costos operativos y una mayor reputación para las empresas comprometidas con la seguridad.</w:t>
+      </w:r>
+    </w:p>
+    <w:p>
+      <w:pPr>
+        <w:spacing w:before="100" w:beforeAutospacing="1" w:after="100" w:afterAutospacing="1" w:line="240" w:lineRule="auto"/>
+        <w:rPr>
+          <w:rFonts w:ascii="Arial" w:eastAsia="Times New Roman" w:hAnsi="Arial" w:cs="Arial"/>
+          <w:i/>
+          <w:iCs/>
+          <w:sz w:val="24"/>
+          <w:szCs w:val="24"/>
+          <w:lang w:val="es-PE"/>
+        </w:rPr>
+      </w:pPr>
+      <w:r>
+        <w:rPr>
+          <w:rFonts w:ascii="Arial" w:eastAsia="Times New Roman" w:hAnsi="Arial" w:cs="Arial"/>
+          <w:i/>
+          <w:iCs/>
+          <w:sz w:val="24"/>
+          <w:szCs w:val="24"/>
+          <w:lang w:val="es-PE"/>
+        </w:rPr>
+        <w:t>La difusión de este contenido es libre, siempre que se respete la autenticidad y autoría de INFOSET como entidad formadora. Al compartir este conocimiento, todos contribuimos a crear una cultura minera más responsable, informada y comprometida con el bienestar humano.</w:t>
+      </w:r>
+    </w:p>
+    <w:p>
+      <w:pPr>
+        <w:spacing w:before="100" w:beforeAutospacing="1" w:after="100" w:afterAutospacing="1" w:line="240" w:lineRule="auto"/>
+        <w:rPr>
+          <w:rFonts w:ascii="Arial" w:eastAsia="Times New Roman" w:hAnsi="Arial" w:cs="Arial"/>
+          <w:i/>
+          <w:iCs/>
+          <w:sz w:val="24"/>
+          <w:szCs w:val="24"/>
+          <w:lang w:val="es-PE"/>
+        </w:rPr>
+      </w:pPr>
+      <w:r>
+        <w:rPr>
+          <w:rFonts w:ascii="Arial" w:eastAsia="Times New Roman" w:hAnsi="Arial" w:cs="Arial"/>
+          <w:i/>
+          <w:iCs/>
+          <w:sz w:val="24"/>
+          <w:szCs w:val="24"/>
+          <w:lang w:val="es-PE"/>
+        </w:rPr>
+        <w:t>Agradecemos profundamente a cada participante por su tiempo, dedicación y compromiso con el aprendizaje. Su interés demuestra que en el Perú existen profesionales dispuestos a transformar la industria minera en una actividad más segura, moderna y sostenible.</w:t>
+      </w:r>
+    </w:p>
+    <w:p>
+      <w:pPr>
+        <w:spacing w:before="100" w:beforeAutospacing="1" w:after="100" w:afterAutospacing="1" w:line="240" w:lineRule="auto"/>
+        <w:rPr>
+          <w:rFonts w:ascii="Arial" w:eastAsia="Times New Roman" w:hAnsi="Arial" w:cs="Arial"/>
+          <w:i/>
+          <w:iCs/>
+          <w:sz w:val="24"/>
+          <w:szCs w:val="24"/>
+          <w:lang w:val="es-PE"/>
+        </w:rPr>
+      </w:pPr>
+      <w:r>
+        <w:rPr>
+          <w:rFonts w:ascii="Arial" w:eastAsia="Times New Roman" w:hAnsi="Arial" w:cs="Arial"/>
+          <w:i/>
+          <w:iCs/>
+          <w:sz w:val="24"/>
+          <w:szCs w:val="24"/>
+          <w:lang w:val="es-PE"/>
+        </w:rPr>
+        <w:t>Administración de INFOSET</w:t>
+      </w:r>
+    </w:p>
+    <w:p>
+      <w:pPr>
+        <w:rPr>
+          <w:rFonts w:ascii="Arial" w:hAnsi="Arial" w:cs="Arial"/>
+          <w:b/>
+          <w:bCs/>
+          <w:sz w:val="28"/>
+          <w:szCs w:val="28"/>
+          <w:lang w:val="es-PE"/>
+        </w:rPr>
+      </w:pPr>
+    </w:p>
     <w:sectPr>
-      <w:headerReference w:type="default" r:id="rId17"/>
-      <w:footerReference w:type="default" r:id="rId18"/>
+      <w:headerReference w:type="default" r:id="rId18"/>
+      <w:footerReference w:type="default" r:id="rId19"/>
       <w:pgSz w:w="11907" w:h="16840" w:code="9"/>
       <w:pgMar w:top="1702" w:right="567" w:bottom="1440" w:left="1440" w:header="720" w:footer="720" w:gutter="0"/>
       <w:cols w:space="720"/>
